--- a/Challenge1/submission/Submission WriteUp - Challenge1.docx
+++ b/Challenge1/submission/Submission WriteUp - Challenge1.docx
@@ -552,7 +552,35 @@
         <w:t>.</w:t>
       </w:r>
     </w:p>
-    <w:p/>
+    <w:p>
+      <w:r>
+        <w:rPr>
+          <w:b/>
+          <w:bCs/>
+          <w:sz w:val="36"/>
+          <w:szCs w:val="36"/>
+        </w:rPr>
+        <w:t>Ethical Considerations</w:t>
+      </w:r>
+    </w:p>
+    <w:p>
+      <w:r>
+        <w:rPr>
+          <w:rFonts w:ascii="Segoe UI" w:hAnsi="Segoe UI" w:cs="Segoe UI"/>
+          <w:color w:val="24292E"/>
+          <w:shd w:val="clear" w:color="auto" w:fill="FFFFFF"/>
+        </w:rPr>
+        <w:t>I</w:t>
+      </w:r>
+      <w:r>
+        <w:rPr>
+          <w:rFonts w:ascii="Segoe UI" w:hAnsi="Segoe UI" w:cs="Segoe UI"/>
+          <w:color w:val="24292E"/>
+          <w:shd w:val="clear" w:color="auto" w:fill="FFFFFF"/>
+        </w:rPr>
+        <w:t>deas about the application of AI ethics that might be necessary to use your solution in real-world scenario</w:t>
+      </w:r>
+    </w:p>
     <w:sectPr>
       <w:pgSz w:w="12240" w:h="15840"/>
       <w:pgMar w:top="1440" w:right="1440" w:bottom="1440" w:left="1440" w:header="720" w:footer="720" w:gutter="0"/>
@@ -686,6 +714,7 @@
     <w:lsdException w:name="HTML Sample" w:semiHidden="1" w:unhideWhenUsed="1"/>
     <w:lsdException w:name="HTML Typewriter" w:semiHidden="1" w:unhideWhenUsed="1"/>
     <w:lsdException w:name="HTML Variable" w:semiHidden="1" w:unhideWhenUsed="1"/>
+    <w:lsdException w:name="Normal Table" w:semiHidden="1" w:unhideWhenUsed="1"/>
     <w:lsdException w:name="annotation subject" w:semiHidden="1" w:unhideWhenUsed="1"/>
     <w:lsdException w:name="No List" w:semiHidden="1" w:unhideWhenUsed="1"/>
     <w:lsdException w:name="Outline List 1" w:semiHidden="1" w:unhideWhenUsed="1"/>
@@ -732,8 +761,10 @@
     <w:lsdException w:name="Table Subtle 2" w:semiHidden="1" w:unhideWhenUsed="1"/>
     <w:lsdException w:name="Table Web 1" w:semiHidden="1" w:unhideWhenUsed="1"/>
     <w:lsdException w:name="Table Web 2" w:semiHidden="1" w:unhideWhenUsed="1"/>
+    <w:lsdException w:name="Table Web 3" w:semiHidden="1" w:unhideWhenUsed="1"/>
     <w:lsdException w:name="Balloon Text" w:semiHidden="1" w:unhideWhenUsed="1"/>
     <w:lsdException w:name="Table Grid" w:uiPriority="39"/>
+    <w:lsdException w:name="Table Theme" w:semiHidden="1" w:unhideWhenUsed="1"/>
     <w:lsdException w:name="Placeholder Text" w:semiHidden="1"/>
     <w:lsdException w:name="No Spacing" w:uiPriority="1" w:qFormat="1"/>
     <w:lsdException w:name="Light Shading" w:uiPriority="60"/>

--- a/Challenge1/submission/Submission WriteUp - Challenge1.docx
+++ b/Challenge1/submission/Submission WriteUp - Challenge1.docx
@@ -1,6 +1,6 @@
 
 <file path=word/document.xml><?xml version="1.0" encoding="utf-8"?>
-<w:document xmlns:mc="http://schemas.openxmlformats.org/markup-compatibility/2006" xmlns:o="urn:schemas-microsoft-com:office:office" xmlns:r="http://schemas.openxmlformats.org/officeDocument/2006/relationships" xmlns:m="http://schemas.openxmlformats.org/officeDocument/2006/math" xmlns:v="urn:schemas-microsoft-com:vml" xmlns:wp="http://schemas.openxmlformats.org/drawingml/2006/wordprocessingDrawing" xmlns:w10="urn:schemas-microsoft-com:office:word" xmlns:w="http://schemas.openxmlformats.org/wordprocessingml/2006/main" xmlns:wne="http://schemas.microsoft.com/office/word/2006/wordml" xmlns:sl="http://schemas.openxmlformats.org/schemaLibrary/2006/main" xmlns:a="http://schemas.openxmlformats.org/drawingml/2006/main" xmlns:pic="http://schemas.openxmlformats.org/drawingml/2006/picture" xmlns:c="http://schemas.openxmlformats.org/drawingml/2006/chart" xmlns:lc="http://schemas.openxmlformats.org/drawingml/2006/lockedCanvas" xmlns:dgm="http://schemas.openxmlformats.org/drawingml/2006/diagram" xmlns:wps="http://schemas.microsoft.com/office/word/2010/wordprocessingShape" xmlns:wpg="http://schemas.microsoft.com/office/word/2010/wordprocessingGroup" xmlns:w14="http://schemas.microsoft.com/office/word/2010/wordml" xmlns:w15="http://schemas.microsoft.com/office/word/2012/wordml">
+<w:document xmlns:wpc="http://schemas.microsoft.com/office/word/2010/wordprocessingCanvas" xmlns:cx="http://schemas.microsoft.com/office/drawing/2014/chartex" xmlns:cx1="http://schemas.microsoft.com/office/drawing/2015/9/8/chartex" xmlns:cx2="http://schemas.microsoft.com/office/drawing/2015/10/21/chartex" xmlns:cx3="http://schemas.microsoft.com/office/drawing/2016/5/9/chartex" xmlns:cx4="http://schemas.microsoft.com/office/drawing/2016/5/10/chartex" xmlns:cx5="http://schemas.microsoft.com/office/drawing/2016/5/11/chartex" xmlns:cx6="http://schemas.microsoft.com/office/drawing/2016/5/12/chartex" xmlns:cx7="http://schemas.microsoft.com/office/drawing/2016/5/13/chartex" xmlns:cx8="http://schemas.microsoft.com/office/drawing/2016/5/14/chartex" xmlns:mc="http://schemas.openxmlformats.org/markup-compatibility/2006" xmlns:aink="http://schemas.microsoft.com/office/drawing/2016/ink" xmlns:am3d="http://schemas.microsoft.com/office/drawing/2017/model3d" xmlns:o="urn:schemas-microsoft-com:office:office" xmlns:r="http://schemas.openxmlformats.org/officeDocument/2006/relationships" xmlns:m="http://schemas.openxmlformats.org/officeDocument/2006/math" xmlns:v="urn:schemas-microsoft-com:vml" xmlns:wp14="http://schemas.microsoft.com/office/word/2010/wordprocessingDrawing" xmlns:wp="http://schemas.openxmlformats.org/drawingml/2006/wordprocessingDrawing" xmlns:w10="urn:schemas-microsoft-com:office:word" xmlns:w="http://schemas.openxmlformats.org/wordprocessingml/2006/main" xmlns:w14="http://schemas.microsoft.com/office/word/2010/wordml" xmlns:w15="http://schemas.microsoft.com/office/word/2012/wordml" xmlns:w16cex="http://schemas.microsoft.com/office/word/2018/wordml/cex" xmlns:w16cid="http://schemas.microsoft.com/office/word/2016/wordml/cid" xmlns:w16="http://schemas.microsoft.com/office/word/2018/wordml" xmlns:w16se="http://schemas.microsoft.com/office/word/2015/wordml/symex" xmlns:wpg="http://schemas.microsoft.com/office/word/2010/wordprocessingGroup" xmlns:wpi="http://schemas.microsoft.com/office/word/2010/wordprocessingInk" xmlns:wne="http://schemas.microsoft.com/office/word/2006/wordml" xmlns:wps="http://schemas.microsoft.com/office/word/2010/wordprocessingShape" mc:Ignorable="w14 w15 w16se w16cid w16 w16cex wp14">
   <w:body>
     <w:p>
       <w:pPr>
@@ -11,557 +11,508 @@
       </w:pPr>
       <w:r>
         <w:rPr>
-          <w:b w:val="1"/>
+          <w:b/>
           <w:sz w:val="36"/>
           <w:szCs w:val="36"/>
-          <w:rtl w:val="0"/>
-        </w:rPr>
-        <w:t xml:space="preserve">Challenge 1</w:t>
-      </w:r>
-      <w:r>
-        <w:rPr>
-          <w:rtl w:val="0"/>
-        </w:rPr>
+        </w:rPr>
+        <w:t>Challenge 1</w:t>
       </w:r>
     </w:p>
     <w:p>
       <w:pPr>
         <w:rPr>
-          <w:b w:val="1"/>
+          <w:b/>
           <w:sz w:val="36"/>
           <w:szCs w:val="36"/>
         </w:rPr>
       </w:pPr>
       <w:r>
         <w:rPr>
-          <w:b w:val="1"/>
+          <w:b/>
           <w:sz w:val="36"/>
           <w:szCs w:val="36"/>
-          <w:rtl w:val="0"/>
-        </w:rPr>
-        <w:t xml:space="preserve">Not The Corona Virus Team Member’s Information</w:t>
+        </w:rPr>
+        <w:t xml:space="preserve">Not </w:t>
+      </w:r>
+      <w:proofErr w:type="gramStart"/>
+      <w:r>
+        <w:rPr>
+          <w:b/>
+          <w:sz w:val="36"/>
+          <w:szCs w:val="36"/>
+        </w:rPr>
+        <w:t>The</w:t>
+      </w:r>
+      <w:proofErr w:type="gramEnd"/>
+      <w:r>
+        <w:rPr>
+          <w:b/>
+          <w:sz w:val="36"/>
+          <w:szCs w:val="36"/>
+        </w:rPr>
+        <w:t xml:space="preserve"> Corona Virus Team Member’s Information</w:t>
       </w:r>
     </w:p>
     <w:tbl>
       <w:tblPr>
-        <w:tblStyle w:val="Table1"/>
-        <w:tblW w:w="9350.0" w:type="dxa"/>
-        <w:jc w:val="left"/>
-        <w:tblInd w:w="0.0" w:type="dxa"/>
+        <w:tblStyle w:val="a"/>
+        <w:tblW w:w="9350" w:type="dxa"/>
         <w:tblBorders>
-          <w:top w:color="000000" w:space="0" w:sz="4" w:val="single"/>
-          <w:left w:color="000000" w:space="0" w:sz="4" w:val="single"/>
-          <w:bottom w:color="000000" w:space="0" w:sz="4" w:val="single"/>
-          <w:right w:color="000000" w:space="0" w:sz="4" w:val="single"/>
-          <w:insideH w:color="000000" w:space="0" w:sz="4" w:val="single"/>
-          <w:insideV w:color="000000" w:space="0" w:sz="4" w:val="single"/>
+          <w:top w:val="single" w:sz="4" w:space="0" w:color="000000"/>
+          <w:left w:val="single" w:sz="4" w:space="0" w:color="000000"/>
+          <w:bottom w:val="single" w:sz="4" w:space="0" w:color="000000"/>
+          <w:right w:val="single" w:sz="4" w:space="0" w:color="000000"/>
+          <w:insideH w:val="single" w:sz="4" w:space="0" w:color="000000"/>
+          <w:insideV w:val="single" w:sz="4" w:space="0" w:color="000000"/>
         </w:tblBorders>
         <w:tblLayout w:type="fixed"/>
-        <w:tblLook w:val="0400"/>
+        <w:tblLook w:val="0400" w:firstRow="0" w:lastRow="0" w:firstColumn="0" w:lastColumn="0" w:noHBand="0" w:noVBand="1"/>
       </w:tblPr>
       <w:tblGrid>
         <w:gridCol w:w="3116"/>
         <w:gridCol w:w="3117"/>
         <w:gridCol w:w="3117"/>
-        <w:tblGridChange w:id="0">
-          <w:tblGrid>
-            <w:gridCol w:w="3116"/>
-            <w:gridCol w:w="3117"/>
-            <w:gridCol w:w="3117"/>
-          </w:tblGrid>
-        </w:tblGridChange>
       </w:tblGrid>
       <w:tr>
         <w:tc>
-          <w:tcPr/>
+          <w:tcPr>
+            <w:tcW w:w="3116" w:type="dxa"/>
+          </w:tcPr>
           <w:p>
             <w:pPr>
               <w:rPr>
-                <w:b w:val="1"/>
+                <w:b/>
               </w:rPr>
             </w:pPr>
             <w:r>
               <w:rPr>
-                <w:b w:val="1"/>
-                <w:rtl w:val="0"/>
+                <w:b/>
               </w:rPr>
-              <w:t xml:space="preserve">Team Member Name</w:t>
+              <w:t>Team Member Name</w:t>
             </w:r>
           </w:p>
         </w:tc>
         <w:tc>
-          <w:tcPr/>
+          <w:tcPr>
+            <w:tcW w:w="3117" w:type="dxa"/>
+          </w:tcPr>
           <w:p>
             <w:pPr>
               <w:rPr>
-                <w:b w:val="1"/>
+                <w:b/>
               </w:rPr>
             </w:pPr>
             <w:r>
               <w:rPr>
-                <w:b w:val="1"/>
-                <w:rtl w:val="0"/>
+                <w:b/>
               </w:rPr>
-              <w:t xml:space="preserve">Email Address</w:t>
+              <w:t>Email Address</w:t>
             </w:r>
           </w:p>
         </w:tc>
         <w:tc>
-          <w:tcPr/>
+          <w:tcPr>
+            <w:tcW w:w="3117" w:type="dxa"/>
+          </w:tcPr>
           <w:p>
             <w:pPr>
               <w:rPr>
-                <w:b w:val="1"/>
+                <w:b/>
               </w:rPr>
             </w:pPr>
             <w:r>
               <w:rPr>
-                <w:b w:val="1"/>
-                <w:rtl w:val="0"/>
+                <w:b/>
               </w:rPr>
-              <w:t xml:space="preserve">Challenge</w:t>
+              <w:t>Challenge</w:t>
             </w:r>
           </w:p>
         </w:tc>
       </w:tr>
       <w:tr>
         <w:tc>
-          <w:tcPr/>
-          <w:p>
-            <w:pPr>
-              <w:rPr/>
-            </w:pPr>
+          <w:tcPr>
+            <w:tcW w:w="3116" w:type="dxa"/>
+          </w:tcPr>
+          <w:p>
             <w:r>
-              <w:rPr>
-                <w:rtl w:val="0"/>
-              </w:rPr>
-              <w:t xml:space="preserve">Cesar Diaz</w:t>
+              <w:t>Cesar Diaz</w:t>
             </w:r>
           </w:p>
         </w:tc>
         <w:tc>
-          <w:tcPr/>
-          <w:p>
-            <w:pPr>
-              <w:rPr/>
-            </w:pPr>
+          <w:tcPr>
+            <w:tcW w:w="3117" w:type="dxa"/>
+          </w:tcPr>
+          <w:p>
+            <w:hyperlink r:id="rId4">
+              <w:r>
+                <w:rPr>
+                  <w:color w:val="0563C1"/>
+                  <w:u w:val="single"/>
+                </w:rPr>
+                <w:t>Calexdiaz143@gmail.com</w:t>
+              </w:r>
+            </w:hyperlink>
+          </w:p>
+        </w:tc>
+        <w:tc>
+          <w:tcPr>
+            <w:tcW w:w="3117" w:type="dxa"/>
+          </w:tcPr>
+          <w:p>
+            <w:r>
+              <w:t>1</w:t>
+            </w:r>
+          </w:p>
+        </w:tc>
+      </w:tr>
+      <w:tr>
+        <w:tc>
+          <w:tcPr>
+            <w:tcW w:w="3116" w:type="dxa"/>
+          </w:tcPr>
+          <w:p>
+            <w:r>
+              <w:t>Rhodora Villanueva</w:t>
+            </w:r>
+          </w:p>
+        </w:tc>
+        <w:tc>
+          <w:tcPr>
+            <w:tcW w:w="3117" w:type="dxa"/>
+          </w:tcPr>
+          <w:p>
+            <w:hyperlink r:id="rId5">
+              <w:r>
+                <w:rPr>
+                  <w:color w:val="0563C1"/>
+                  <w:u w:val="single"/>
+                </w:rPr>
+                <w:t>Rhodora33.rv@gmail.com</w:t>
+              </w:r>
+            </w:hyperlink>
+          </w:p>
+        </w:tc>
+        <w:tc>
+          <w:tcPr>
+            <w:tcW w:w="3117" w:type="dxa"/>
+          </w:tcPr>
+          <w:p>
+            <w:r>
+              <w:t>1</w:t>
+            </w:r>
+          </w:p>
+        </w:tc>
+      </w:tr>
+      <w:tr>
+        <w:tc>
+          <w:tcPr>
+            <w:tcW w:w="3116" w:type="dxa"/>
+          </w:tcPr>
+          <w:p>
+            <w:r>
+              <w:t>Jaimie Gillette</w:t>
+            </w:r>
+          </w:p>
+        </w:tc>
+        <w:tc>
+          <w:tcPr>
+            <w:tcW w:w="3117" w:type="dxa"/>
+          </w:tcPr>
+          <w:p>
             <w:hyperlink r:id="rId6">
               <w:r>
                 <w:rPr>
-                  <w:color w:val="0563c1"/>
+                  <w:color w:val="0563C1"/>
                   <w:u w:val="single"/>
-                  <w:rtl w:val="0"/>
                 </w:rPr>
-                <w:t xml:space="preserve">Calexdiaz143@gmail.com</w:t>
+                <w:t>Jaimie.gillette@gmail.com</w:t>
               </w:r>
             </w:hyperlink>
+          </w:p>
+        </w:tc>
+        <w:tc>
+          <w:tcPr>
+            <w:tcW w:w="3117" w:type="dxa"/>
+          </w:tcPr>
+          <w:p>
             <w:r>
-              <w:rPr>
-                <w:rtl w:val="0"/>
-              </w:rPr>
-            </w:r>
-          </w:p>
-        </w:tc>
-        <w:tc>
-          <w:tcPr/>
-          <w:p>
-            <w:pPr>
-              <w:rPr/>
-            </w:pPr>
-            <w:r>
-              <w:rPr>
-                <w:rtl w:val="0"/>
-              </w:rPr>
-              <w:t xml:space="preserve">1</w:t>
+              <w:t>2</w:t>
             </w:r>
           </w:p>
         </w:tc>
       </w:tr>
       <w:tr>
         <w:tc>
-          <w:tcPr/>
-          <w:p>
-            <w:pPr>
-              <w:rPr/>
-            </w:pPr>
+          <w:tcPr>
+            <w:tcW w:w="3116" w:type="dxa"/>
+          </w:tcPr>
+          <w:p>
             <w:r>
-              <w:rPr>
-                <w:rtl w:val="0"/>
-              </w:rPr>
-              <w:t xml:space="preserve">Rhodora Villanueva</w:t>
+              <w:t>Timmy Ngo</w:t>
             </w:r>
           </w:p>
         </w:tc>
         <w:tc>
-          <w:tcPr/>
-          <w:p>
-            <w:pPr>
-              <w:rPr/>
-            </w:pPr>
+          <w:tcPr>
+            <w:tcW w:w="3117" w:type="dxa"/>
+          </w:tcPr>
+          <w:p>
             <w:hyperlink r:id="rId7">
               <w:r>
                 <w:rPr>
-                  <w:color w:val="0563c1"/>
+                  <w:color w:val="0563C1"/>
                   <w:u w:val="single"/>
-                  <w:rtl w:val="0"/>
                 </w:rPr>
-                <w:t xml:space="preserve">Rhodora33.rv@gmail.com</w:t>
+                <w:t>Timmyngo021@gmail.com</w:t>
               </w:r>
             </w:hyperlink>
+          </w:p>
+        </w:tc>
+        <w:tc>
+          <w:tcPr>
+            <w:tcW w:w="3117" w:type="dxa"/>
+          </w:tcPr>
+          <w:p>
             <w:r>
-              <w:rPr>
-                <w:rtl w:val="0"/>
-              </w:rPr>
-            </w:r>
-          </w:p>
-        </w:tc>
-        <w:tc>
-          <w:tcPr/>
-          <w:p>
-            <w:pPr>
-              <w:rPr/>
-            </w:pPr>
-            <w:r>
-              <w:rPr>
-                <w:rtl w:val="0"/>
-              </w:rPr>
-              <w:t xml:space="preserve">1</w:t>
+              <w:t>2</w:t>
             </w:r>
           </w:p>
         </w:tc>
       </w:tr>
       <w:tr>
         <w:tc>
-          <w:tcPr/>
-          <w:p>
-            <w:pPr>
-              <w:rPr/>
-            </w:pPr>
+          <w:tcPr>
+            <w:tcW w:w="3116" w:type="dxa"/>
+          </w:tcPr>
+          <w:p>
             <w:r>
-              <w:rPr>
-                <w:rtl w:val="0"/>
-              </w:rPr>
-              <w:t xml:space="preserve">Jaimie Gillette</w:t>
+              <w:t>Randy Rodriguez</w:t>
             </w:r>
           </w:p>
         </w:tc>
         <w:tc>
-          <w:tcPr/>
-          <w:p>
-            <w:pPr>
-              <w:rPr/>
-            </w:pPr>
+          <w:tcPr>
+            <w:tcW w:w="3117" w:type="dxa"/>
+          </w:tcPr>
+          <w:p>
             <w:hyperlink r:id="rId8">
               <w:r>
                 <w:rPr>
-                  <w:color w:val="0563c1"/>
+                  <w:color w:val="0563C1"/>
                   <w:u w:val="single"/>
-                  <w:rtl w:val="0"/>
                 </w:rPr>
-                <w:t xml:space="preserve">Jaimie.gillette@gmail.com</w:t>
+                <w:t>Randy.renezz@gmail.com</w:t>
               </w:r>
             </w:hyperlink>
+          </w:p>
+        </w:tc>
+        <w:tc>
+          <w:tcPr>
+            <w:tcW w:w="3117" w:type="dxa"/>
+          </w:tcPr>
+          <w:p>
             <w:r>
-              <w:rPr>
-                <w:rtl w:val="0"/>
-              </w:rPr>
-            </w:r>
-          </w:p>
-        </w:tc>
-        <w:tc>
-          <w:tcPr/>
-          <w:p>
-            <w:pPr>
-              <w:rPr/>
-            </w:pPr>
-            <w:r>
-              <w:rPr>
-                <w:rtl w:val="0"/>
-              </w:rPr>
-              <w:t xml:space="preserve">2</w:t>
+              <w:t>3</w:t>
             </w:r>
           </w:p>
         </w:tc>
       </w:tr>
       <w:tr>
         <w:tc>
-          <w:tcPr/>
-          <w:p>
-            <w:pPr>
-              <w:rPr/>
-            </w:pPr>
+          <w:tcPr>
+            <w:tcW w:w="3116" w:type="dxa"/>
+          </w:tcPr>
+          <w:p>
             <w:r>
-              <w:rPr>
-                <w:rtl w:val="0"/>
-              </w:rPr>
-              <w:t xml:space="preserve">Timmy Ngo</w:t>
+              <w:t>Carlos Sanchez</w:t>
             </w:r>
           </w:p>
         </w:tc>
         <w:tc>
-          <w:tcPr/>
-          <w:p>
-            <w:pPr>
-              <w:rPr/>
-            </w:pPr>
+          <w:tcPr>
+            <w:tcW w:w="3117" w:type="dxa"/>
+          </w:tcPr>
+          <w:p>
             <w:hyperlink r:id="rId9">
               <w:r>
                 <w:rPr>
-                  <w:color w:val="0563c1"/>
+                  <w:color w:val="0563C1"/>
                   <w:u w:val="single"/>
-                  <w:rtl w:val="0"/>
                 </w:rPr>
-                <w:t xml:space="preserve">Timmyngo021@gmail.com</w:t>
+                <w:t>Sanchezcj95@gmail.com</w:t>
               </w:r>
             </w:hyperlink>
+          </w:p>
+        </w:tc>
+        <w:tc>
+          <w:tcPr>
+            <w:tcW w:w="3117" w:type="dxa"/>
+          </w:tcPr>
+          <w:p>
             <w:r>
-              <w:rPr>
-                <w:rtl w:val="0"/>
-              </w:rPr>
-            </w:r>
-          </w:p>
-        </w:tc>
-        <w:tc>
-          <w:tcPr/>
-          <w:p>
-            <w:pPr>
-              <w:rPr/>
-            </w:pPr>
-            <w:r>
-              <w:rPr>
-                <w:rtl w:val="0"/>
-              </w:rPr>
-              <w:t xml:space="preserve">2</w:t>
+              <w:t>3</w:t>
             </w:r>
           </w:p>
         </w:tc>
       </w:tr>
       <w:tr>
         <w:tc>
-          <w:tcPr/>
-          <w:p>
-            <w:pPr>
-              <w:rPr/>
-            </w:pPr>
+          <w:tcPr>
+            <w:tcW w:w="3116" w:type="dxa"/>
+          </w:tcPr>
+          <w:p>
             <w:r>
-              <w:rPr>
-                <w:rtl w:val="0"/>
-              </w:rPr>
-              <w:t xml:space="preserve">Randy Rodriguez</w:t>
+              <w:t>Annie Voigt</w:t>
             </w:r>
           </w:p>
         </w:tc>
         <w:tc>
-          <w:tcPr/>
-          <w:p>
-            <w:pPr>
-              <w:rPr/>
-            </w:pPr>
+          <w:tcPr>
+            <w:tcW w:w="3117" w:type="dxa"/>
+          </w:tcPr>
+          <w:p>
             <w:hyperlink r:id="rId10">
               <w:r>
                 <w:rPr>
-                  <w:color w:val="0563c1"/>
+                  <w:color w:val="0563C1"/>
                   <w:u w:val="single"/>
-                  <w:rtl w:val="0"/>
                 </w:rPr>
-                <w:t xml:space="preserve">Randy.renezz@gmail.com</w:t>
+                <w:t>a.voigt1121@gmail</w:t>
+              </w:r>
+              <w:r>
+                <w:rPr>
+                  <w:color w:val="0563C1"/>
+                  <w:u w:val="single"/>
+                </w:rPr>
+                <w:t>.com</w:t>
               </w:r>
             </w:hyperlink>
+          </w:p>
+        </w:tc>
+        <w:tc>
+          <w:tcPr>
+            <w:tcW w:w="3117" w:type="dxa"/>
+          </w:tcPr>
+          <w:p>
             <w:r>
-              <w:rPr>
-                <w:rtl w:val="0"/>
-              </w:rPr>
-            </w:r>
-          </w:p>
-        </w:tc>
-        <w:tc>
-          <w:tcPr/>
-          <w:p>
-            <w:pPr>
-              <w:rPr/>
-            </w:pPr>
-            <w:r>
-              <w:rPr>
-                <w:rtl w:val="0"/>
-              </w:rPr>
-              <w:t xml:space="preserve">3</w:t>
-            </w:r>
-          </w:p>
-        </w:tc>
-      </w:tr>
-      <w:tr>
-        <w:tc>
-          <w:tcPr/>
-          <w:p>
-            <w:pPr>
-              <w:rPr/>
-            </w:pPr>
-            <w:r>
-              <w:rPr>
-                <w:rtl w:val="0"/>
-              </w:rPr>
-              <w:t xml:space="preserve">Carlos Sanchez</w:t>
-            </w:r>
-          </w:p>
-        </w:tc>
-        <w:tc>
-          <w:tcPr/>
-          <w:p>
-            <w:pPr>
-              <w:rPr/>
-            </w:pPr>
-            <w:hyperlink r:id="rId11">
-              <w:r>
-                <w:rPr>
-                  <w:color w:val="0563c1"/>
-                  <w:u w:val="single"/>
-                  <w:rtl w:val="0"/>
-                </w:rPr>
-                <w:t xml:space="preserve">Sanchezcj95@gmail.com</w:t>
-              </w:r>
-            </w:hyperlink>
-            <w:r>
-              <w:rPr>
-                <w:rtl w:val="0"/>
-              </w:rPr>
-            </w:r>
-          </w:p>
-        </w:tc>
-        <w:tc>
-          <w:tcPr/>
-          <w:p>
-            <w:pPr>
-              <w:rPr/>
-            </w:pPr>
-            <w:r>
-              <w:rPr>
-                <w:rtl w:val="0"/>
-              </w:rPr>
-              <w:t xml:space="preserve">3</w:t>
-            </w:r>
-          </w:p>
-        </w:tc>
-      </w:tr>
-      <w:tr>
-        <w:tc>
-          <w:tcPr/>
-          <w:p>
-            <w:pPr>
-              <w:rPr/>
-            </w:pPr>
-            <w:r>
-              <w:rPr>
-                <w:rtl w:val="0"/>
-              </w:rPr>
-              <w:t xml:space="preserve">Annie Voigt</w:t>
-            </w:r>
-          </w:p>
-        </w:tc>
-        <w:tc>
-          <w:tcPr/>
-          <w:p>
-            <w:pPr>
-              <w:rPr/>
-            </w:pPr>
-            <w:hyperlink r:id="rId12">
-              <w:r>
-                <w:rPr>
-                  <w:color w:val="0563c1"/>
-                  <w:u w:val="single"/>
-                  <w:rtl w:val="0"/>
-                </w:rPr>
-                <w:t xml:space="preserve">a.voigt1121@gmail.com</w:t>
-              </w:r>
-            </w:hyperlink>
-            <w:r>
-              <w:rPr>
-                <w:rtl w:val="0"/>
-              </w:rPr>
-            </w:r>
-          </w:p>
-        </w:tc>
-        <w:tc>
-          <w:tcPr/>
-          <w:p>
-            <w:pPr>
-              <w:rPr/>
-            </w:pPr>
-            <w:r>
-              <w:rPr>
-                <w:rtl w:val="0"/>
-              </w:rPr>
-              <w:t xml:space="preserve">3</w:t>
+              <w:t>3</w:t>
             </w:r>
           </w:p>
         </w:tc>
       </w:tr>
     </w:tbl>
+    <w:p/>
     <w:p>
       <w:pPr>
-        <w:rPr/>
+        <w:rPr>
+          <w:b/>
+          <w:sz w:val="36"/>
+          <w:szCs w:val="36"/>
+        </w:rPr>
       </w:pPr>
       <w:r>
         <w:rPr>
-          <w:rtl w:val="0"/>
-        </w:rPr>
+          <w:b/>
+          <w:sz w:val="36"/>
+          <w:szCs w:val="36"/>
+        </w:rPr>
+        <w:t>Overview of Approach</w:t>
       </w:r>
     </w:p>
     <w:p>
       <w:pPr>
         <w:rPr>
-          <w:b w:val="1"/>
+          <w:b/>
           <w:sz w:val="36"/>
           <w:szCs w:val="36"/>
         </w:rPr>
       </w:pPr>
       <w:r>
         <w:rPr>
-          <w:b w:val="1"/>
-          <w:sz w:val="36"/>
-          <w:szCs w:val="36"/>
-          <w:rtl w:val="0"/>
-        </w:rPr>
-        <w:t xml:space="preserve">Overview of Approach</w:t>
+          <w:sz w:val="24"/>
+          <w:szCs w:val="24"/>
+        </w:rPr>
+        <w:t>Our approach for Challenge 1 was to use some classic Natural Language Processing (NLP) solutions and 1 homegrown algorithm to get a grip on the semantics and danger levels of each scenario. We used sci-kit learn for our bag-of</w:t>
+      </w:r>
+      <w:r>
+        <w:rPr>
+          <w:sz w:val="24"/>
+          <w:szCs w:val="24"/>
+        </w:rPr>
+        <w:t xml:space="preserve">-words vectorizing approach, and </w:t>
+      </w:r>
+      <w:proofErr w:type="spellStart"/>
+      <w:r>
+        <w:rPr>
+          <w:sz w:val="24"/>
+          <w:szCs w:val="24"/>
+        </w:rPr>
+        <w:t>gensim</w:t>
+      </w:r>
+      <w:proofErr w:type="spellEnd"/>
+      <w:r>
+        <w:rPr>
+          <w:sz w:val="24"/>
+          <w:szCs w:val="24"/>
+        </w:rPr>
+        <w:t xml:space="preserve"> for our word embeddings approach. We also used Natural Language Toolkit (NLTK) throughout to help us with parsing the dataset. As for training/deciding on our models, we went for an ensemble of several popular models</w:t>
+      </w:r>
+      <w:r>
+        <w:rPr>
+          <w:sz w:val="24"/>
+          <w:szCs w:val="24"/>
+        </w:rPr>
+        <w:t xml:space="preserve"> (Naive Bayes, Linear Regression, </w:t>
+      </w:r>
+      <w:proofErr w:type="spellStart"/>
+      <w:r>
+        <w:rPr>
+          <w:sz w:val="24"/>
+          <w:szCs w:val="24"/>
+        </w:rPr>
+        <w:t>KNeighbors</w:t>
+      </w:r>
+      <w:proofErr w:type="spellEnd"/>
+      <w:r>
+        <w:rPr>
+          <w:sz w:val="24"/>
+          <w:szCs w:val="24"/>
+        </w:rPr>
+        <w:t xml:space="preserve">, SVC). </w:t>
       </w:r>
     </w:p>
     <w:p>
       <w:pPr>
         <w:rPr>
-          <w:b w:val="1"/>
+          <w:b/>
           <w:sz w:val="36"/>
           <w:szCs w:val="36"/>
         </w:rPr>
       </w:pPr>
       <w:r>
         <w:rPr>
-          <w:sz w:val="24"/>
-          <w:szCs w:val="24"/>
-          <w:rtl w:val="0"/>
-        </w:rPr>
-        <w:t xml:space="preserve">Our approach for Challenge 1 was to use some classic Natural Language Processing (NLP) solutions and 1 homegrown algorithm to get a grip on the semantics and danger levels of each scenario. We used sci-kit learn for our bag-of-words vectorizing approach, and gensim for our word embeddings approach. We also used Natural Language Toolkit (NLTK) throughout to help us with parsing the dataset. As for training/deciding on our models, we went for an ensemble of several popular models (Naive Bayes, Linear Regression, KNeighbors, SVC). </w:t>
-      </w:r>
-      <w:r>
-        <w:rPr>
-          <w:rtl w:val="0"/>
-        </w:rPr>
+          <w:b/>
+          <w:sz w:val="36"/>
+          <w:szCs w:val="36"/>
+        </w:rPr>
+        <w:t>Technical Description of Solution</w:t>
       </w:r>
     </w:p>
     <w:p>
       <w:pPr>
         <w:rPr>
-          <w:b w:val="1"/>
-          <w:sz w:val="36"/>
-          <w:szCs w:val="36"/>
+          <w:sz w:val="24"/>
+          <w:szCs w:val="24"/>
         </w:rPr>
       </w:pPr>
       <w:r>
         <w:rPr>
-          <w:b w:val="1"/>
-          <w:sz w:val="36"/>
-          <w:szCs w:val="36"/>
-          <w:rtl w:val="0"/>
-        </w:rPr>
-        <w:t xml:space="preserve">Technical Description of Solution</w:t>
+          <w:sz w:val="24"/>
+          <w:szCs w:val="24"/>
+        </w:rPr>
+        <w:t xml:space="preserve">We had 3 separate approaches to this problem that were all combined in our final ensemble predictor. </w:t>
       </w:r>
     </w:p>
     <w:p>
@@ -575,9 +526,118 @@
         <w:rPr>
           <w:sz w:val="24"/>
           <w:szCs w:val="24"/>
-          <w:rtl w:val="0"/>
-        </w:rPr>
-        <w:t xml:space="preserve">We had 3 separate approaches to this problem that were all combined in our final ensemble predictor. </w:t>
+        </w:rPr>
+        <w:t>For our first approach, we did a bag-of-words Term Frequency-Inverse Document Frequency (TFIDF) vectorization of the dataset with n-grams of sizes 1 to 3.</w:t>
+      </w:r>
+      <w:r>
+        <w:rPr>
+          <w:sz w:val="24"/>
+          <w:szCs w:val="24"/>
+        </w:rPr>
+        <w:t xml:space="preserve"> We prepared the dataset by firstly lemmatizing the string values using NLTK’s </w:t>
+      </w:r>
+      <w:proofErr w:type="spellStart"/>
+      <w:r>
+        <w:rPr>
+          <w:sz w:val="24"/>
+          <w:szCs w:val="24"/>
+        </w:rPr>
+        <w:t>WordNetLemmatizer</w:t>
+      </w:r>
+      <w:proofErr w:type="spellEnd"/>
+      <w:r>
+        <w:rPr>
+          <w:sz w:val="24"/>
+          <w:szCs w:val="24"/>
+        </w:rPr>
+        <w:t xml:space="preserve">. We decided not to exclude </w:t>
+      </w:r>
+      <w:proofErr w:type="spellStart"/>
+      <w:r>
+        <w:rPr>
+          <w:sz w:val="24"/>
+          <w:szCs w:val="24"/>
+        </w:rPr>
+        <w:t>stopwords</w:t>
+      </w:r>
+      <w:proofErr w:type="spellEnd"/>
+      <w:r>
+        <w:rPr>
+          <w:sz w:val="24"/>
+          <w:szCs w:val="24"/>
+        </w:rPr>
+        <w:t xml:space="preserve"> after some run-throughs revealed a positive impact on performance (possibly due to negative </w:t>
+      </w:r>
+      <w:proofErr w:type="spellStart"/>
+      <w:r>
+        <w:rPr>
+          <w:sz w:val="24"/>
+          <w:szCs w:val="24"/>
+        </w:rPr>
+        <w:t>stopwords</w:t>
+      </w:r>
+      <w:proofErr w:type="spellEnd"/>
+      <w:r>
+        <w:rPr>
+          <w:sz w:val="24"/>
+          <w:szCs w:val="24"/>
+        </w:rPr>
+        <w:t xml:space="preserve"> such as “won’t”, “we</w:t>
+      </w:r>
+      <w:r>
+        <w:rPr>
+          <w:sz w:val="24"/>
+          <w:szCs w:val="24"/>
+        </w:rPr>
+        <w:t xml:space="preserve">ren’t”, etc.). We then modeled the modified dataset using Linear Regression, </w:t>
+      </w:r>
+      <w:proofErr w:type="spellStart"/>
+      <w:r>
+        <w:rPr>
+          <w:sz w:val="24"/>
+          <w:szCs w:val="24"/>
+        </w:rPr>
+        <w:t>Kneighbors</w:t>
+      </w:r>
+      <w:proofErr w:type="spellEnd"/>
+      <w:r>
+        <w:rPr>
+          <w:sz w:val="24"/>
+          <w:szCs w:val="24"/>
+        </w:rPr>
+        <w:t xml:space="preserve">, and SVC training methods. To tune our hyperparameters, we used </w:t>
+      </w:r>
+      <w:proofErr w:type="spellStart"/>
+      <w:r>
+        <w:rPr>
+          <w:sz w:val="24"/>
+          <w:szCs w:val="24"/>
+        </w:rPr>
+        <w:t>SKlearn’s</w:t>
+      </w:r>
+      <w:proofErr w:type="spellEnd"/>
+      <w:r>
+        <w:rPr>
+          <w:sz w:val="24"/>
+          <w:szCs w:val="24"/>
+        </w:rPr>
+        <w:t xml:space="preserve"> </w:t>
+      </w:r>
+      <w:proofErr w:type="spellStart"/>
+      <w:r>
+        <w:rPr>
+          <w:sz w:val="24"/>
+          <w:szCs w:val="24"/>
+        </w:rPr>
+        <w:t>gridsearch</w:t>
+      </w:r>
+      <w:proofErr w:type="spellEnd"/>
+      <w:r>
+        <w:rPr>
+          <w:sz w:val="24"/>
+          <w:szCs w:val="24"/>
+        </w:rPr>
+        <w:t xml:space="preserve"> package to test some of the different loadouts for each model.</w:t>
       </w:r>
     </w:p>
     <w:p>
@@ -591,25 +651,43 @@
         <w:rPr>
           <w:sz w:val="24"/>
           <w:szCs w:val="24"/>
-          <w:rtl w:val="0"/>
-        </w:rPr>
-        <w:t xml:space="preserve">For our first approach, we did a bag-of-words Term Frequency-Inverse Document Frequency (TFIDF) vectorization of the dataset with n-grams of sizes 1 to 3. We prepared the dataset by firstly lemmatizing the string values using NLTK’s WordNetLemmatizer. We decided not to exclude stopwords after some run-throughs revealed a positive impact on performance (possibly due to negative stopwords such as “won’t”, “weren’t”, etc.). We then modeled the modified dataset using Linear Regression, Kneighbors, and SVC training methods. To tune our hyperparameters, we used SKlearn’s gridsearch package to test some of the different loadouts for each model.</w:t>
-      </w:r>
-    </w:p>
-    <w:p>
-      <w:pPr>
-        <w:rPr>
-          <w:sz w:val="24"/>
-          <w:szCs w:val="24"/>
-        </w:rPr>
-      </w:pPr>
-      <w:r>
-        <w:rPr>
-          <w:sz w:val="24"/>
-          <w:szCs w:val="24"/>
-          <w:rtl w:val="0"/>
-        </w:rPr>
-        <w:t xml:space="preserve">Our second approach was probably our most creative. For this solution we chose to use word embeddings but not in the standard average-embedding approach. Firstly, we converted every word in our dataset to their embedded equivalents if available. Then, we congregated a list of “hot topic” words that we thought would be extremely relevant in predicting on our dataset. We did this by developing word-bubbles of the CDC Guidelines available online. </w:t>
+        </w:rPr>
+        <w:t xml:space="preserve">Our second approach </w:t>
+      </w:r>
+      <w:r>
+        <w:rPr>
+          <w:sz w:val="24"/>
+          <w:szCs w:val="24"/>
+        </w:rPr>
+        <w:t>was probably our most creative. For this solution we chose to use word embeddings but not in the standard average-embedding approach. Firstly, we converted every word in our dataset to their embedded equivalents if available. Then, we congregated a list of</w:t>
+      </w:r>
+      <w:r>
+        <w:rPr>
+          <w:sz w:val="24"/>
+          <w:szCs w:val="24"/>
+        </w:rPr>
+        <w:t xml:space="preserve"> “hot topic” words that we thought would be extremely relevant for </w:t>
+      </w:r>
+      <w:r>
+        <w:rPr>
+          <w:sz w:val="24"/>
+          <w:szCs w:val="24"/>
+        </w:rPr>
+        <w:t>predicting on our dataset. We received the data from a relevant and reliable external source (</w:t>
+      </w:r>
+      <w:r>
+        <w:rPr>
+          <w:sz w:val="24"/>
+          <w:szCs w:val="24"/>
+        </w:rPr>
+        <w:t>CDC Guidelines) which was provided for Challenge 2</w:t>
+      </w:r>
+      <w:r>
+        <w:rPr>
+          <w:sz w:val="24"/>
+          <w:szCs w:val="24"/>
+        </w:rPr>
+        <w:t>. The word map for this data source can be observed below.</w:t>
       </w:r>
     </w:p>
     <w:p>
@@ -622,24 +700,27 @@
       </w:pPr>
       <w:r>
         <w:rPr>
-          <w:sz w:val="24"/>
-          <w:szCs w:val="24"/>
-        </w:rPr>
+          <w:noProof/>
+          <w:sz w:val="24"/>
+          <w:szCs w:val="24"/>
+        </w:rPr>
+        <w:lastRenderedPageBreak/>
         <w:drawing>
-          <wp:inline distB="114300" distT="114300" distL="114300" distR="114300">
+          <wp:inline distT="114300" distB="114300" distL="114300" distR="114300" wp14:anchorId="53AA87B6" wp14:editId="5025464E">
             <wp:extent cx="3324225" cy="1724025"/>
-            <wp:effectExtent b="0" l="0" r="0" t="0"/>
+            <wp:effectExtent l="0" t="0" r="0" b="0"/>
             <wp:docPr id="1" name="image1.png"/>
-            <a:graphic>
+            <wp:cNvGraphicFramePr/>
+            <a:graphic xmlns:a="http://schemas.openxmlformats.org/drawingml/2006/main">
               <a:graphicData uri="http://schemas.openxmlformats.org/drawingml/2006/picture">
-                <pic:pic>
+                <pic:pic xmlns:pic="http://schemas.openxmlformats.org/drawingml/2006/picture">
                   <pic:nvPicPr>
                     <pic:cNvPr id="0" name="image1.png"/>
                     <pic:cNvPicPr preferRelativeResize="0"/>
                   </pic:nvPicPr>
                   <pic:blipFill>
-                    <a:blip r:embed="rId13"/>
-                    <a:srcRect b="0" l="0" r="0" t="0"/>
+                    <a:blip r:embed="rId11"/>
+                    <a:srcRect/>
                     <a:stretch>
                       <a:fillRect/>
                     </a:stretch>
@@ -649,7 +730,9 @@
                       <a:off x="0" y="0"/>
                       <a:ext cx="3324225" cy="1724025"/>
                     </a:xfrm>
-                    <a:prstGeom prst="rect"/>
+                    <a:prstGeom prst="rect">
+                      <a:avLst/>
+                    </a:prstGeom>
                     <a:ln/>
                   </pic:spPr>
                 </pic:pic>
@@ -658,11 +741,6 @@
           </wp:inline>
         </w:drawing>
       </w:r>
-      <w:r>
-        <w:rPr>
-          <w:rtl w:val="0"/>
-        </w:rPr>
-      </w:r>
     </w:p>
     <w:p>
       <w:pPr>
@@ -675,9 +753,43 @@
         <w:rPr>
           <w:sz w:val="24"/>
           <w:szCs w:val="24"/>
-          <w:rtl w:val="0"/>
-        </w:rPr>
-        <w:t xml:space="preserve">We chose relevant terms from this list such as “mask,” “coronavirus,” “travel,” and “home.” We also added some words of our own that exhibited significant improvements when testing (“asthma”, “outside”). Then, we created a new dataset. This dataset would be comprised of the minimum distances found between each relevant term and word embeddings in our original scenarios. This new dataset encoding each scenario’s closeness to the valued words was now what we ran through our ML algorithms. As for the algorithms chosen we stayed with the same approaches as problem 1 (Linear Regression and SVC).</w:t>
+        </w:rPr>
+        <w:t>We chose relevant terms from the</w:t>
+      </w:r>
+      <w:r>
+        <w:rPr>
+          <w:sz w:val="24"/>
+          <w:szCs w:val="24"/>
+        </w:rPr>
+        <w:t xml:space="preserve"> mapping</w:t>
+      </w:r>
+      <w:r>
+        <w:rPr>
+          <w:sz w:val="24"/>
+          <w:szCs w:val="24"/>
+        </w:rPr>
+        <w:t xml:space="preserve"> such as “mask,” “coronavirus,” “travel,” and “home.” We also added some words of our own that exhibited significant improvements when testing (“asthma”, “outside”). Then, we created a new dataset. This dataset would b</w:t>
+      </w:r>
+      <w:r>
+        <w:rPr>
+          <w:sz w:val="24"/>
+          <w:szCs w:val="24"/>
+        </w:rPr>
+        <w:t>e comprised of the minimum distances found between each relevant term and word embeddings in our original scenarios. This new dataset encoding each scenario’s closeness to the valued words was now what we ran through our ML algorithms. As for the algorithm</w:t>
+      </w:r>
+      <w:r>
+        <w:rPr>
+          <w:sz w:val="24"/>
+          <w:szCs w:val="24"/>
+        </w:rPr>
+        <w:t>s chosen,</w:t>
+      </w:r>
+      <w:r>
+        <w:rPr>
+          <w:sz w:val="24"/>
+          <w:szCs w:val="24"/>
+        </w:rPr>
+        <w:t xml:space="preserve"> we stayed with the same approaches as problem 1 (Linear Regression and SVC).</w:t>
       </w:r>
     </w:p>
     <w:p>
@@ -687,11 +799,6 @@
           <w:szCs w:val="24"/>
         </w:rPr>
       </w:pPr>
-      <w:r>
-        <w:rPr>
-          <w:rtl w:val="0"/>
-        </w:rPr>
-      </w:r>
     </w:p>
     <w:p>
       <w:pPr>
@@ -704,9 +811,45 @@
         <w:rPr>
           <w:sz w:val="24"/>
           <w:szCs w:val="24"/>
-          <w:rtl w:val="0"/>
-        </w:rPr>
-        <w:t xml:space="preserve">Our third approach we used was the “Average Embedding” solution. This involved us turning each word into its embedding equivalent. Then we took the average of all embeddings in a row and used that average as our value for each row. Once we finished this, we ran this through LinearRegression and SVC models.</w:t>
+        </w:rPr>
+        <w:t>Our third approach used an</w:t>
+      </w:r>
+      <w:r>
+        <w:rPr>
+          <w:sz w:val="24"/>
+          <w:szCs w:val="24"/>
+        </w:rPr>
+        <w:t xml:space="preserve"> “Average Embedding” solution. This required transforming each</w:t>
+      </w:r>
+      <w:r>
+        <w:rPr>
+          <w:sz w:val="24"/>
+          <w:szCs w:val="24"/>
+        </w:rPr>
+        <w:t xml:space="preserve"> word into its embedding equivalent. Then we took the average of all embedd</w:t>
+      </w:r>
+      <w:r>
+        <w:rPr>
+          <w:sz w:val="24"/>
+          <w:szCs w:val="24"/>
+        </w:rPr>
+        <w:t xml:space="preserve">ings in a row and used that average as our value for each row. Once we finished this, we ran this through </w:t>
+      </w:r>
+      <w:proofErr w:type="spellStart"/>
+      <w:r>
+        <w:rPr>
+          <w:sz w:val="24"/>
+          <w:szCs w:val="24"/>
+        </w:rPr>
+        <w:t>LinearRegression</w:t>
+      </w:r>
+      <w:proofErr w:type="spellEnd"/>
+      <w:r>
+        <w:rPr>
+          <w:sz w:val="24"/>
+          <w:szCs w:val="24"/>
+        </w:rPr>
+        <w:t xml:space="preserve"> and SVC models.</w:t>
       </w:r>
     </w:p>
     <w:p>
@@ -716,11 +859,6 @@
           <w:szCs w:val="24"/>
         </w:rPr>
       </w:pPr>
-      <w:r>
-        <w:rPr>
-          <w:rtl w:val="0"/>
-        </w:rPr>
-      </w:r>
     </w:p>
     <w:p>
       <w:pPr>
@@ -733,9 +871,113 @@
         <w:rPr>
           <w:sz w:val="24"/>
           <w:szCs w:val="24"/>
-          <w:rtl w:val="0"/>
-        </w:rPr>
-        <w:t xml:space="preserve">Finally, we did an ensemble majority vote across all of the models we trained from our 3 approaches and this ended up being our final predictor for danger_level.</w:t>
+        </w:rPr>
+        <w:t>Finally, we did an ensemble majority vote across every</w:t>
+      </w:r>
+      <w:r>
+        <w:rPr>
+          <w:sz w:val="24"/>
+          <w:szCs w:val="24"/>
+        </w:rPr>
+        <w:t xml:space="preserve"> </w:t>
+      </w:r>
+      <w:r>
+        <w:rPr>
+          <w:sz w:val="24"/>
+          <w:szCs w:val="24"/>
+        </w:rPr>
+        <w:t xml:space="preserve">model </w:t>
+      </w:r>
+      <w:r>
+        <w:rPr>
+          <w:sz w:val="24"/>
+          <w:szCs w:val="24"/>
+        </w:rPr>
+        <w:t>w</w:t>
+      </w:r>
+      <w:r>
+        <w:rPr>
+          <w:sz w:val="24"/>
+          <w:szCs w:val="24"/>
+        </w:rPr>
+        <w:t>e</w:t>
+      </w:r>
+      <w:r>
+        <w:rPr>
+          <w:sz w:val="24"/>
+          <w:szCs w:val="24"/>
+        </w:rPr>
+        <w:t xml:space="preserve"> </w:t>
+      </w:r>
+      <w:r>
+        <w:rPr>
+          <w:sz w:val="24"/>
+          <w:szCs w:val="24"/>
+        </w:rPr>
+        <w:t>t</w:t>
+      </w:r>
+      <w:r>
+        <w:rPr>
+          <w:sz w:val="24"/>
+          <w:szCs w:val="24"/>
+        </w:rPr>
+        <w:t>r</w:t>
+      </w:r>
+      <w:r>
+        <w:rPr>
+          <w:sz w:val="24"/>
+          <w:szCs w:val="24"/>
+        </w:rPr>
+        <w:t>a</w:t>
+      </w:r>
+      <w:r>
+        <w:rPr>
+          <w:sz w:val="24"/>
+          <w:szCs w:val="24"/>
+        </w:rPr>
+        <w:t>i</w:t>
+      </w:r>
+      <w:r>
+        <w:rPr>
+          <w:sz w:val="24"/>
+          <w:szCs w:val="24"/>
+        </w:rPr>
+        <w:t>n</w:t>
+      </w:r>
+      <w:r>
+        <w:rPr>
+          <w:sz w:val="24"/>
+          <w:szCs w:val="24"/>
+        </w:rPr>
+        <w:t>e</w:t>
+      </w:r>
+      <w:r>
+        <w:rPr>
+          <w:sz w:val="24"/>
+          <w:szCs w:val="24"/>
+        </w:rPr>
+        <w:t>d</w:t>
+      </w:r>
+      <w:r>
+        <w:rPr>
+          <w:sz w:val="24"/>
+          <w:szCs w:val="24"/>
+        </w:rPr>
+        <w:t xml:space="preserve"> from our 3 approaches and this ended u</w:t>
+      </w:r>
+      <w:r>
+        <w:rPr>
+          <w:sz w:val="24"/>
+          <w:szCs w:val="24"/>
+        </w:rPr>
+        <w:t>p being our final predictor for danger level</w:t>
+      </w:r>
+      <w:r>
+        <w:rPr>
+          <w:sz w:val="24"/>
+          <w:szCs w:val="24"/>
+        </w:rPr>
+        <w:t>.</w:t>
       </w:r>
     </w:p>
     <w:p>
@@ -747,17 +989,11 @@
       </w:pPr>
       <w:r>
         <w:rPr>
-          <w:b w:val="1"/>
+          <w:b/>
           <w:sz w:val="36"/>
           <w:szCs w:val="36"/>
-          <w:rtl w:val="0"/>
-        </w:rPr>
-        <w:t xml:space="preserve">Reason(s) for Choosing the Approach Taken</w:t>
-      </w:r>
-      <w:r>
-        <w:rPr>
-          <w:rtl w:val="0"/>
-        </w:rPr>
+        </w:rPr>
+        <w:t>Reason(s) for Choosing the Approach Taken</w:t>
       </w:r>
     </w:p>
     <w:p>
@@ -771,9 +1007,36 @@
         <w:rPr>
           <w:sz w:val="24"/>
           <w:szCs w:val="24"/>
-          <w:rtl w:val="0"/>
-        </w:rPr>
-        <w:t xml:space="preserve">Our approach attempted to use 2 industry-standard ideas (Bag-of-Words and Averaged Embeddings) for accuracy and 1 homegrown solution for creativity in this competition. </w:t>
+        </w:rPr>
+        <w:t xml:space="preserve">Our approach attempted to </w:t>
+      </w:r>
+      <w:r>
+        <w:rPr>
+          <w:sz w:val="24"/>
+          <w:szCs w:val="24"/>
+        </w:rPr>
+        <w:t>utilize</w:t>
+      </w:r>
+      <w:r>
+        <w:rPr>
+          <w:sz w:val="24"/>
+          <w:szCs w:val="24"/>
+        </w:rPr>
+        <w:t xml:space="preserve"> two</w:t>
+      </w:r>
+      <w:r>
+        <w:rPr>
+          <w:sz w:val="24"/>
+          <w:szCs w:val="24"/>
+        </w:rPr>
+        <w:t xml:space="preserve"> industry-standard ideas (Bag-of-Words and Averaged Embeddings) for accuracy and 1 homegrown solution for creativity in this competition.</w:t>
+      </w:r>
+      <w:r>
+        <w:rPr>
+          <w:sz w:val="24"/>
+          <w:szCs w:val="24"/>
+        </w:rPr>
+        <w:t xml:space="preserve"> </w:t>
       </w:r>
     </w:p>
     <w:p>
@@ -787,55 +1050,201 @@
         <w:rPr>
           <w:sz w:val="24"/>
           <w:szCs w:val="24"/>
-          <w:rtl w:val="0"/>
-        </w:rPr>
-        <w:t xml:space="preserve">This approach should meaningfully scale well with larger datasets and possibly even perform better given more labeled data. There was a high variance in our testing results due to the small dataset size. So with a larger dataset, it might also be easier to get the exact right tunings on our hyperparameters as well.</w:t>
+        </w:rPr>
+        <w:t xml:space="preserve">This approach should meaningfully scale well with larger datasets and possibly even perform better given more labeled data. There was a high variance in our testing results due to the small dataset size. </w:t>
+      </w:r>
+      <w:r>
+        <w:rPr>
+          <w:sz w:val="24"/>
+          <w:szCs w:val="24"/>
+        </w:rPr>
+        <w:t>Once scaled to a larger dataset, we can more accurately tune the</w:t>
+      </w:r>
+      <w:r>
+        <w:rPr>
+          <w:sz w:val="24"/>
+          <w:szCs w:val="24"/>
+        </w:rPr>
+        <w:t xml:space="preserve"> hyperparameters as well</w:t>
+      </w:r>
+      <w:r>
+        <w:rPr>
+          <w:sz w:val="24"/>
+          <w:szCs w:val="24"/>
+        </w:rPr>
+        <w:t xml:space="preserve"> and yield higher accuracy in return.</w:t>
       </w:r>
     </w:p>
     <w:p>
       <w:pPr>
         <w:rPr>
-          <w:b w:val="1"/>
-          <w:sz w:val="36"/>
-          <w:szCs w:val="36"/>
+          <w:sz w:val="24"/>
+          <w:szCs w:val="24"/>
         </w:rPr>
       </w:pPr>
       <w:r>
         <w:rPr>
           <w:sz w:val="24"/>
           <w:szCs w:val="24"/>
-          <w:rtl w:val="0"/>
-        </w:rPr>
-        <w:t xml:space="preserve">In terms of how our approach would generalize to new data, given a new pandemic or natural disaster we’d be able to adjust our relevant terms list in Approach#2 to fit those scenarios more specifically, and our Bag-of-Words and Avg-Embedding solutions would work in their current state.</w:t>
-      </w:r>
-      <w:r>
-        <w:rPr>
-          <w:rtl w:val="0"/>
-        </w:rPr>
-      </w:r>
+        </w:rPr>
+        <w:t xml:space="preserve">In terms of how our approach would generalize </w:t>
+      </w:r>
+      <w:r>
+        <w:rPr>
+          <w:sz w:val="24"/>
+          <w:szCs w:val="24"/>
+        </w:rPr>
+        <w:t>to</w:t>
+      </w:r>
+      <w:r>
+        <w:rPr>
+          <w:sz w:val="24"/>
+          <w:szCs w:val="24"/>
+        </w:rPr>
+        <w:t xml:space="preserve"> new</w:t>
+      </w:r>
+      <w:r>
+        <w:rPr>
+          <w:sz w:val="24"/>
+          <w:szCs w:val="24"/>
+        </w:rPr>
+        <w:t xml:space="preserve"> data</w:t>
+      </w:r>
+      <w:r>
+        <w:rPr>
+          <w:sz w:val="24"/>
+          <w:szCs w:val="24"/>
+        </w:rPr>
+        <w:t xml:space="preserve"> of similar nature such as </w:t>
+      </w:r>
+      <w:r>
+        <w:rPr>
+          <w:sz w:val="24"/>
+          <w:szCs w:val="24"/>
+        </w:rPr>
+        <w:t>natural disaster</w:t>
+      </w:r>
+      <w:r>
+        <w:rPr>
+          <w:sz w:val="24"/>
+          <w:szCs w:val="24"/>
+        </w:rPr>
+        <w:t>s or diseases;</w:t>
+      </w:r>
+      <w:r>
+        <w:rPr>
+          <w:sz w:val="24"/>
+          <w:szCs w:val="24"/>
+        </w:rPr>
+        <w:t xml:space="preserve"> we</w:t>
+      </w:r>
+      <w:r>
+        <w:rPr>
+          <w:sz w:val="24"/>
+          <w:szCs w:val="24"/>
+        </w:rPr>
+        <w:t xml:space="preserve"> would</w:t>
+      </w:r>
+      <w:r>
+        <w:rPr>
+          <w:sz w:val="24"/>
+          <w:szCs w:val="24"/>
+        </w:rPr>
+        <w:t xml:space="preserve"> be able to adjust our relevant terms list in Approach</w:t>
+      </w:r>
+      <w:r>
+        <w:rPr>
+          <w:sz w:val="24"/>
+          <w:szCs w:val="24"/>
+        </w:rPr>
+        <w:t xml:space="preserve"> </w:t>
+      </w:r>
+      <w:r>
+        <w:rPr>
+          <w:sz w:val="24"/>
+          <w:szCs w:val="24"/>
+        </w:rPr>
+        <w:t xml:space="preserve">#2 </w:t>
+      </w:r>
+      <w:r>
+        <w:rPr>
+          <w:sz w:val="24"/>
+          <w:szCs w:val="24"/>
+        </w:rPr>
+        <w:t>to fit those scenario</w:t>
+      </w:r>
+      <w:r>
+        <w:rPr>
+          <w:sz w:val="24"/>
+          <w:szCs w:val="24"/>
+        </w:rPr>
+        <w:t>s</w:t>
+      </w:r>
+      <w:r>
+        <w:rPr>
+          <w:sz w:val="24"/>
+          <w:szCs w:val="24"/>
+        </w:rPr>
+        <w:t>, and our Bag-of-Words and Avg-Embedding solutions would work in their current state.</w:t>
+      </w:r>
+    </w:p>
+    <w:p>
+      <w:pPr>
+        <w:rPr>
+          <w:sz w:val="24"/>
+          <w:szCs w:val="24"/>
+        </w:rPr>
+      </w:pPr>
+      <w:r>
+        <w:rPr>
+          <w:sz w:val="24"/>
+          <w:szCs w:val="24"/>
+        </w:rPr>
+        <w:lastRenderedPageBreak/>
+        <w:t xml:space="preserve">The risk scores predicted from this algorithm should be thoroughly vetted by professionals in the medical industry due to the current accuracy of the results. Additional labeled training data from verified sources in the realm of health care and medicine can further improve the model. </w:t>
+      </w:r>
+      <w:r>
+        <w:rPr>
+          <w:sz w:val="24"/>
+          <w:szCs w:val="24"/>
+        </w:rPr>
+        <w:t>Each individual risk profile needs to be carefully considered before accepting the results from this model.</w:t>
+      </w:r>
+      <w:r>
+        <w:rPr>
+          <w:sz w:val="24"/>
+          <w:szCs w:val="24"/>
+        </w:rPr>
+        <w:t xml:space="preserve"> </w:t>
+      </w:r>
+    </w:p>
+    <w:p>
+      <w:pPr>
+        <w:rPr>
+          <w:sz w:val="24"/>
+          <w:szCs w:val="24"/>
+        </w:rPr>
+      </w:pPr>
     </w:p>
     <w:sectPr>
-      <w:pgSz w:h="15840" w:w="12240" w:orient="portrait"/>
-      <w:pgMar w:bottom="1440" w:top="1440" w:left="1440" w:right="1440" w:header="720" w:footer="720"/>
+      <w:pgSz w:w="12240" w:h="15840"/>
+      <w:pgMar w:top="1440" w:right="1440" w:bottom="1440" w:left="1440" w:header="720" w:footer="720" w:gutter="0"/>
       <w:pgNumType w:start="1"/>
+      <w:cols w:space="720"/>
     </w:sectPr>
   </w:body>
 </w:document>
 </file>
 
-<file path=word/numbering.xml><?xml version="1.0" encoding="utf-8"?>
-<w:numbering xmlns:mc="http://schemas.openxmlformats.org/markup-compatibility/2006" xmlns:o="urn:schemas-microsoft-com:office:office" xmlns:r="http://schemas.openxmlformats.org/officeDocument/2006/relationships" xmlns:m="http://schemas.openxmlformats.org/officeDocument/2006/math" xmlns:v="urn:schemas-microsoft-com:vml" xmlns:wp="http://schemas.openxmlformats.org/drawingml/2006/wordprocessingDrawing" xmlns:w10="urn:schemas-microsoft-com:office:word" xmlns:w="http://schemas.openxmlformats.org/wordprocessingml/2006/main" xmlns:wne="http://schemas.microsoft.com/office/word/2006/wordml" xmlns:sl="http://schemas.openxmlformats.org/schemaLibrary/2006/main" xmlns:a="http://schemas.openxmlformats.org/drawingml/2006/main" xmlns:pic="http://schemas.openxmlformats.org/drawingml/2006/picture" xmlns:c="http://schemas.openxmlformats.org/drawingml/2006/chart" xmlns:lc="http://schemas.openxmlformats.org/drawingml/2006/lockedCanvas" xmlns:dgm="http://schemas.openxmlformats.org/drawingml/2006/diagram" xmlns:wps="http://schemas.microsoft.com/office/word/2010/wordprocessingShape" xmlns:wpg="http://schemas.microsoft.com/office/word/2010/wordprocessingGroup" xmlns:w14="http://schemas.microsoft.com/office/word/2010/wordml" xmlns:w15="http://schemas.microsoft.com/office/word/2012/wordml"/>
-</file>
-
 <file path=word/styles.xml><?xml version="1.0" encoding="utf-8"?>
-<w:styles xmlns:mc="http://schemas.openxmlformats.org/markup-compatibility/2006" xmlns:o="urn:schemas-microsoft-com:office:office" xmlns:r="http://schemas.openxmlformats.org/officeDocument/2006/relationships" xmlns:m="http://schemas.openxmlformats.org/officeDocument/2006/math" xmlns:v="urn:schemas-microsoft-com:vml" xmlns:wp="http://schemas.openxmlformats.org/drawingml/2006/wordprocessingDrawing" xmlns:w10="urn:schemas-microsoft-com:office:word" xmlns:w="http://schemas.openxmlformats.org/wordprocessingml/2006/main" xmlns:wne="http://schemas.microsoft.com/office/word/2006/wordml" xmlns:sl="http://schemas.openxmlformats.org/schemaLibrary/2006/main" xmlns:a="http://schemas.openxmlformats.org/drawingml/2006/main" xmlns:pic="http://schemas.openxmlformats.org/drawingml/2006/picture" xmlns:c="http://schemas.openxmlformats.org/drawingml/2006/chart" xmlns:lc="http://schemas.openxmlformats.org/drawingml/2006/lockedCanvas" xmlns:dgm="http://schemas.openxmlformats.org/drawingml/2006/diagram" xmlns:wps="http://schemas.microsoft.com/office/word/2010/wordprocessingShape" xmlns:wpg="http://schemas.microsoft.com/office/word/2010/wordprocessingGroup" xmlns:w14="http://schemas.microsoft.com/office/word/2010/wordml" xmlns:w15="http://schemas.microsoft.com/office/word/2012/wordml">
+<w:styles xmlns:mc="http://schemas.openxmlformats.org/markup-compatibility/2006" xmlns:r="http://schemas.openxmlformats.org/officeDocument/2006/relationships" xmlns:w="http://schemas.openxmlformats.org/wordprocessingml/2006/main" xmlns:w14="http://schemas.microsoft.com/office/word/2010/wordml" xmlns:w15="http://schemas.microsoft.com/office/word/2012/wordml" xmlns:w16cex="http://schemas.microsoft.com/office/word/2018/wordml/cex" xmlns:w16cid="http://schemas.microsoft.com/office/word/2016/wordml/cid" xmlns:w16="http://schemas.microsoft.com/office/word/2018/wordml" xmlns:w16se="http://schemas.microsoft.com/office/word/2015/wordml/symex" mc:Ignorable="w14 w15 w16se w16cid w16 w16cex">
   <w:docDefaults>
     <w:rPrDefault>
       <w:rPr>
-        <w:rFonts w:ascii="Calibri" w:cs="Calibri" w:eastAsia="Calibri" w:hAnsi="Calibri"/>
+        <w:rFonts w:ascii="Calibri" w:eastAsia="Calibri" w:hAnsi="Calibri" w:cs="Calibri"/>
         <w:sz w:val="22"/>
         <w:szCs w:val="22"/>
-        <w:lang w:val="en-US"/>
+        <w:lang w:val="en-US" w:eastAsia="en-US" w:bidi="ar-SA"/>
       </w:rPr>
     </w:rPrDefault>
     <w:pPrDefault>
@@ -844,23 +1253,401 @@
       </w:pPr>
     </w:pPrDefault>
   </w:docDefaults>
-  <w:style w:type="paragraph" w:styleId="Normal" w:default="1">
-    <w:name w:val="normal"/>
-  </w:style>
-  <w:style w:type="table" w:styleId="TableNormal" w:default="1">
-    <w:name w:val="Table Normal"/>
+  <w:latentStyles w:defLockedState="0" w:defUIPriority="99" w:defSemiHidden="0" w:defUnhideWhenUsed="0" w:defQFormat="0" w:count="376">
+    <w:lsdException w:name="Normal" w:uiPriority="0" w:qFormat="1"/>
+    <w:lsdException w:name="heading 1" w:uiPriority="9" w:qFormat="1"/>
+    <w:lsdException w:name="heading 2" w:semiHidden="1" w:uiPriority="9" w:unhideWhenUsed="1" w:qFormat="1"/>
+    <w:lsdException w:name="heading 3" w:semiHidden="1" w:uiPriority="9" w:unhideWhenUsed="1" w:qFormat="1"/>
+    <w:lsdException w:name="heading 4" w:semiHidden="1" w:uiPriority="9" w:unhideWhenUsed="1" w:qFormat="1"/>
+    <w:lsdException w:name="heading 5" w:semiHidden="1" w:uiPriority="9" w:unhideWhenUsed="1" w:qFormat="1"/>
+    <w:lsdException w:name="heading 6" w:semiHidden="1" w:uiPriority="9" w:unhideWhenUsed="1" w:qFormat="1"/>
+    <w:lsdException w:name="heading 7" w:semiHidden="1" w:uiPriority="9" w:unhideWhenUsed="1" w:qFormat="1"/>
+    <w:lsdException w:name="heading 8" w:semiHidden="1" w:uiPriority="9" w:unhideWhenUsed="1" w:qFormat="1"/>
+    <w:lsdException w:name="heading 9" w:semiHidden="1" w:uiPriority="9" w:unhideWhenUsed="1" w:qFormat="1"/>
+    <w:lsdException w:name="index 1" w:semiHidden="1" w:unhideWhenUsed="1"/>
+    <w:lsdException w:name="index 2" w:semiHidden="1" w:unhideWhenUsed="1"/>
+    <w:lsdException w:name="index 3" w:semiHidden="1" w:unhideWhenUsed="1"/>
+    <w:lsdException w:name="index 4" w:semiHidden="1" w:unhideWhenUsed="1"/>
+    <w:lsdException w:name="index 5" w:semiHidden="1" w:unhideWhenUsed="1"/>
+    <w:lsdException w:name="index 6" w:semiHidden="1" w:unhideWhenUsed="1"/>
+    <w:lsdException w:name="index 7" w:semiHidden="1" w:unhideWhenUsed="1"/>
+    <w:lsdException w:name="index 8" w:semiHidden="1" w:unhideWhenUsed="1"/>
+    <w:lsdException w:name="index 9" w:semiHidden="1" w:unhideWhenUsed="1"/>
+    <w:lsdException w:name="toc 1" w:semiHidden="1" w:uiPriority="39" w:unhideWhenUsed="1"/>
+    <w:lsdException w:name="toc 2" w:semiHidden="1" w:uiPriority="39" w:unhideWhenUsed="1"/>
+    <w:lsdException w:name="toc 3" w:semiHidden="1" w:uiPriority="39" w:unhideWhenUsed="1"/>
+    <w:lsdException w:name="toc 4" w:semiHidden="1" w:uiPriority="39" w:unhideWhenUsed="1"/>
+    <w:lsdException w:name="toc 5" w:semiHidden="1" w:uiPriority="39" w:unhideWhenUsed="1"/>
+    <w:lsdException w:name="toc 6" w:semiHidden="1" w:uiPriority="39" w:unhideWhenUsed="1"/>
+    <w:lsdException w:name="toc 7" w:semiHidden="1" w:uiPriority="39" w:unhideWhenUsed="1"/>
+    <w:lsdException w:name="toc 8" w:semiHidden="1" w:uiPriority="39" w:unhideWhenUsed="1"/>
+    <w:lsdException w:name="toc 9" w:semiHidden="1" w:uiPriority="39" w:unhideWhenUsed="1"/>
+    <w:lsdException w:name="Normal Indent" w:semiHidden="1" w:unhideWhenUsed="1"/>
+    <w:lsdException w:name="footnote text" w:semiHidden="1" w:unhideWhenUsed="1"/>
+    <w:lsdException w:name="annotation text" w:semiHidden="1" w:unhideWhenUsed="1"/>
+    <w:lsdException w:name="header" w:semiHidden="1" w:unhideWhenUsed="1"/>
+    <w:lsdException w:name="footer" w:semiHidden="1" w:unhideWhenUsed="1"/>
+    <w:lsdException w:name="index heading" w:semiHidden="1" w:unhideWhenUsed="1"/>
+    <w:lsdException w:name="caption" w:semiHidden="1" w:uiPriority="35" w:unhideWhenUsed="1" w:qFormat="1"/>
+    <w:lsdException w:name="table of figures" w:semiHidden="1" w:unhideWhenUsed="1"/>
+    <w:lsdException w:name="envelope address" w:semiHidden="1" w:unhideWhenUsed="1"/>
+    <w:lsdException w:name="envelope return" w:semiHidden="1" w:unhideWhenUsed="1"/>
+    <w:lsdException w:name="footnote reference" w:semiHidden="1" w:unhideWhenUsed="1"/>
+    <w:lsdException w:name="annotation reference" w:semiHidden="1" w:unhideWhenUsed="1"/>
+    <w:lsdException w:name="line number" w:semiHidden="1" w:unhideWhenUsed="1"/>
+    <w:lsdException w:name="page number" w:semiHidden="1" w:unhideWhenUsed="1"/>
+    <w:lsdException w:name="endnote reference" w:semiHidden="1" w:unhideWhenUsed="1"/>
+    <w:lsdException w:name="endnote text" w:semiHidden="1" w:unhideWhenUsed="1"/>
+    <w:lsdException w:name="table of authorities" w:semiHidden="1" w:unhideWhenUsed="1"/>
+    <w:lsdException w:name="macro" w:semiHidden="1" w:unhideWhenUsed="1"/>
+    <w:lsdException w:name="toa heading" w:semiHidden="1" w:unhideWhenUsed="1"/>
+    <w:lsdException w:name="List" w:semiHidden="1" w:unhideWhenUsed="1"/>
+    <w:lsdException w:name="List Bullet" w:semiHidden="1" w:unhideWhenUsed="1"/>
+    <w:lsdException w:name="List Number" w:semiHidden="1" w:unhideWhenUsed="1"/>
+    <w:lsdException w:name="List 2" w:semiHidden="1" w:unhideWhenUsed="1"/>
+    <w:lsdException w:name="List 3" w:semiHidden="1" w:unhideWhenUsed="1"/>
+    <w:lsdException w:name="List 4" w:semiHidden="1" w:unhideWhenUsed="1"/>
+    <w:lsdException w:name="List 5" w:semiHidden="1" w:unhideWhenUsed="1"/>
+    <w:lsdException w:name="List Bullet 2" w:semiHidden="1" w:unhideWhenUsed="1"/>
+    <w:lsdException w:name="List Bullet 3" w:semiHidden="1" w:unhideWhenUsed="1"/>
+    <w:lsdException w:name="List Bullet 4" w:semiHidden="1" w:unhideWhenUsed="1"/>
+    <w:lsdException w:name="List Bullet 5" w:semiHidden="1" w:unhideWhenUsed="1"/>
+    <w:lsdException w:name="List Number 2" w:semiHidden="1" w:unhideWhenUsed="1"/>
+    <w:lsdException w:name="List Number 3" w:semiHidden="1" w:unhideWhenUsed="1"/>
+    <w:lsdException w:name="List Number 4" w:semiHidden="1" w:unhideWhenUsed="1"/>
+    <w:lsdException w:name="List Number 5" w:semiHidden="1" w:unhideWhenUsed="1"/>
+    <w:lsdException w:name="Title" w:uiPriority="10" w:qFormat="1"/>
+    <w:lsdException w:name="Closing" w:semiHidden="1" w:unhideWhenUsed="1"/>
+    <w:lsdException w:name="Signature" w:semiHidden="1" w:unhideWhenUsed="1"/>
+    <w:lsdException w:name="Default Paragraph Font" w:semiHidden="1" w:uiPriority="1" w:unhideWhenUsed="1"/>
+    <w:lsdException w:name="Body Text" w:semiHidden="1" w:unhideWhenUsed="1"/>
+    <w:lsdException w:name="Body Text Indent" w:semiHidden="1" w:unhideWhenUsed="1"/>
+    <w:lsdException w:name="List Continue" w:semiHidden="1" w:unhideWhenUsed="1"/>
+    <w:lsdException w:name="List Continue 2" w:semiHidden="1" w:unhideWhenUsed="1"/>
+    <w:lsdException w:name="List Continue 3" w:semiHidden="1" w:unhideWhenUsed="1"/>
+    <w:lsdException w:name="List Continue 4" w:semiHidden="1" w:unhideWhenUsed="1"/>
+    <w:lsdException w:name="List Continue 5" w:semiHidden="1" w:unhideWhenUsed="1"/>
+    <w:lsdException w:name="Message Header" w:semiHidden="1" w:unhideWhenUsed="1"/>
+    <w:lsdException w:name="Subtitle" w:uiPriority="11" w:qFormat="1"/>
+    <w:lsdException w:name="Salutation" w:semiHidden="1" w:unhideWhenUsed="1"/>
+    <w:lsdException w:name="Date" w:semiHidden="1" w:unhideWhenUsed="1"/>
+    <w:lsdException w:name="Body Text First Indent" w:semiHidden="1" w:unhideWhenUsed="1"/>
+    <w:lsdException w:name="Body Text First Indent 2" w:semiHidden="1" w:unhideWhenUsed="1"/>
+    <w:lsdException w:name="Note Heading" w:semiHidden="1" w:unhideWhenUsed="1"/>
+    <w:lsdException w:name="Body Text 2" w:semiHidden="1" w:unhideWhenUsed="1"/>
+    <w:lsdException w:name="Body Text 3" w:semiHidden="1" w:unhideWhenUsed="1"/>
+    <w:lsdException w:name="Body Text Indent 2" w:semiHidden="1" w:unhideWhenUsed="1"/>
+    <w:lsdException w:name="Body Text Indent 3" w:semiHidden="1" w:unhideWhenUsed="1"/>
+    <w:lsdException w:name="Block Text" w:semiHidden="1" w:unhideWhenUsed="1"/>
+    <w:lsdException w:name="Hyperlink" w:semiHidden="1" w:unhideWhenUsed="1"/>
+    <w:lsdException w:name="FollowedHyperlink" w:semiHidden="1" w:unhideWhenUsed="1"/>
+    <w:lsdException w:name="Strong" w:uiPriority="22" w:qFormat="1"/>
+    <w:lsdException w:name="Emphasis" w:uiPriority="20" w:qFormat="1"/>
+    <w:lsdException w:name="Document Map" w:semiHidden="1" w:unhideWhenUsed="1"/>
+    <w:lsdException w:name="Plain Text" w:semiHidden="1" w:unhideWhenUsed="1"/>
+    <w:lsdException w:name="E-mail Signature" w:semiHidden="1" w:unhideWhenUsed="1"/>
+    <w:lsdException w:name="HTML Top of Form" w:semiHidden="1" w:unhideWhenUsed="1"/>
+    <w:lsdException w:name="HTML Bottom of Form" w:semiHidden="1" w:unhideWhenUsed="1"/>
+    <w:lsdException w:name="Normal (Web)" w:semiHidden="1" w:unhideWhenUsed="1"/>
+    <w:lsdException w:name="HTML Acronym" w:semiHidden="1" w:unhideWhenUsed="1"/>
+    <w:lsdException w:name="HTML Address" w:semiHidden="1" w:unhideWhenUsed="1"/>
+    <w:lsdException w:name="HTML Cite" w:semiHidden="1" w:unhideWhenUsed="1"/>
+    <w:lsdException w:name="HTML Code" w:semiHidden="1" w:unhideWhenUsed="1"/>
+    <w:lsdException w:name="HTML Definition" w:semiHidden="1" w:unhideWhenUsed="1"/>
+    <w:lsdException w:name="HTML Keyboard" w:semiHidden="1" w:unhideWhenUsed="1"/>
+    <w:lsdException w:name="HTML Preformatted" w:semiHidden="1" w:unhideWhenUsed="1"/>
+    <w:lsdException w:name="HTML Sample" w:semiHidden="1" w:unhideWhenUsed="1"/>
+    <w:lsdException w:name="HTML Typewriter" w:semiHidden="1" w:unhideWhenUsed="1"/>
+    <w:lsdException w:name="HTML Variable" w:semiHidden="1" w:unhideWhenUsed="1"/>
+    <w:lsdException w:name="Normal Table" w:semiHidden="1" w:unhideWhenUsed="1"/>
+    <w:lsdException w:name="annotation subject" w:semiHidden="1" w:unhideWhenUsed="1"/>
+    <w:lsdException w:name="No List" w:semiHidden="1" w:unhideWhenUsed="1"/>
+    <w:lsdException w:name="Outline List 1" w:semiHidden="1" w:unhideWhenUsed="1"/>
+    <w:lsdException w:name="Outline List 2" w:semiHidden="1" w:unhideWhenUsed="1"/>
+    <w:lsdException w:name="Outline List 3" w:semiHidden="1" w:unhideWhenUsed="1"/>
+    <w:lsdException w:name="Table Simple 1" w:semiHidden="1" w:unhideWhenUsed="1"/>
+    <w:lsdException w:name="Table Simple 2" w:semiHidden="1" w:unhideWhenUsed="1"/>
+    <w:lsdException w:name="Table Simple 3" w:semiHidden="1" w:unhideWhenUsed="1"/>
+    <w:lsdException w:name="Table Classic 1" w:semiHidden="1" w:unhideWhenUsed="1"/>
+    <w:lsdException w:name="Table Classic 2" w:semiHidden="1" w:unhideWhenUsed="1"/>
+    <w:lsdException w:name="Table Classic 3" w:semiHidden="1" w:unhideWhenUsed="1"/>
+    <w:lsdException w:name="Table Classic 4" w:semiHidden="1" w:unhideWhenUsed="1"/>
+    <w:lsdException w:name="Table Colorful 1" w:semiHidden="1" w:unhideWhenUsed="1"/>
+    <w:lsdException w:name="Table Colorful 2" w:semiHidden="1" w:unhideWhenUsed="1"/>
+    <w:lsdException w:name="Table Colorful 3" w:semiHidden="1" w:unhideWhenUsed="1"/>
+    <w:lsdException w:name="Table Columns 1" w:semiHidden="1" w:unhideWhenUsed="1"/>
+    <w:lsdException w:name="Table Columns 2" w:semiHidden="1" w:unhideWhenUsed="1"/>
+    <w:lsdException w:name="Table Columns 3" w:semiHidden="1" w:unhideWhenUsed="1"/>
+    <w:lsdException w:name="Table Columns 4" w:semiHidden="1" w:unhideWhenUsed="1"/>
+    <w:lsdException w:name="Table Columns 5" w:semiHidden="1" w:unhideWhenUsed="1"/>
+    <w:lsdException w:name="Table Grid 1" w:semiHidden="1" w:unhideWhenUsed="1"/>
+    <w:lsdException w:name="Table Grid 2" w:semiHidden="1" w:unhideWhenUsed="1"/>
+    <w:lsdException w:name="Table Grid 3" w:semiHidden="1" w:unhideWhenUsed="1"/>
+    <w:lsdException w:name="Table Grid 4" w:semiHidden="1" w:unhideWhenUsed="1"/>
+    <w:lsdException w:name="Table Grid 5" w:semiHidden="1" w:unhideWhenUsed="1"/>
+    <w:lsdException w:name="Table Grid 6" w:semiHidden="1" w:unhideWhenUsed="1"/>
+    <w:lsdException w:name="Table Grid 7" w:semiHidden="1" w:unhideWhenUsed="1"/>
+    <w:lsdException w:name="Table Grid 8" w:semiHidden="1" w:unhideWhenUsed="1"/>
+    <w:lsdException w:name="Table List 1" w:semiHidden="1" w:unhideWhenUsed="1"/>
+    <w:lsdException w:name="Table List 2" w:semiHidden="1" w:unhideWhenUsed="1"/>
+    <w:lsdException w:name="Table List 3" w:semiHidden="1" w:unhideWhenUsed="1"/>
+    <w:lsdException w:name="Table List 4" w:semiHidden="1" w:unhideWhenUsed="1"/>
+    <w:lsdException w:name="Table List 5" w:semiHidden="1" w:unhideWhenUsed="1"/>
+    <w:lsdException w:name="Table List 6" w:semiHidden="1" w:unhideWhenUsed="1"/>
+    <w:lsdException w:name="Table List 7" w:semiHidden="1" w:unhideWhenUsed="1"/>
+    <w:lsdException w:name="Table List 8" w:semiHidden="1" w:unhideWhenUsed="1"/>
+    <w:lsdException w:name="Table 3D effects 1" w:semiHidden="1" w:unhideWhenUsed="1"/>
+    <w:lsdException w:name="Table 3D effects 2" w:semiHidden="1" w:unhideWhenUsed="1"/>
+    <w:lsdException w:name="Table 3D effects 3" w:semiHidden="1" w:unhideWhenUsed="1"/>
+    <w:lsdException w:name="Table Contemporary" w:semiHidden="1" w:unhideWhenUsed="1"/>
+    <w:lsdException w:name="Table Elegant" w:semiHidden="1" w:unhideWhenUsed="1"/>
+    <w:lsdException w:name="Table Professional" w:semiHidden="1" w:unhideWhenUsed="1"/>
+    <w:lsdException w:name="Table Subtle 1" w:semiHidden="1" w:unhideWhenUsed="1"/>
+    <w:lsdException w:name="Table Subtle 2" w:semiHidden="1" w:unhideWhenUsed="1"/>
+    <w:lsdException w:name="Table Web 1" w:semiHidden="1" w:unhideWhenUsed="1"/>
+    <w:lsdException w:name="Table Web 2" w:semiHidden="1" w:unhideWhenUsed="1"/>
+    <w:lsdException w:name="Table Web 3" w:semiHidden="1" w:unhideWhenUsed="1"/>
+    <w:lsdException w:name="Balloon Text" w:semiHidden="1" w:unhideWhenUsed="1"/>
+    <w:lsdException w:name="Table Grid" w:uiPriority="39"/>
+    <w:lsdException w:name="Table Theme" w:semiHidden="1" w:unhideWhenUsed="1"/>
+    <w:lsdException w:name="Placeholder Text" w:semiHidden="1"/>
+    <w:lsdException w:name="No Spacing" w:uiPriority="1" w:qFormat="1"/>
+    <w:lsdException w:name="Light Shading" w:uiPriority="60"/>
+    <w:lsdException w:name="Light List" w:uiPriority="61"/>
+    <w:lsdException w:name="Light Grid" w:uiPriority="62"/>
+    <w:lsdException w:name="Medium Shading 1" w:uiPriority="63"/>
+    <w:lsdException w:name="Medium Shading 2" w:uiPriority="64"/>
+    <w:lsdException w:name="Medium List 1" w:uiPriority="65"/>
+    <w:lsdException w:name="Medium List 2" w:uiPriority="66"/>
+    <w:lsdException w:name="Medium Grid 1" w:uiPriority="67"/>
+    <w:lsdException w:name="Medium Grid 2" w:uiPriority="68"/>
+    <w:lsdException w:name="Medium Grid 3" w:uiPriority="69"/>
+    <w:lsdException w:name="Dark List" w:uiPriority="70"/>
+    <w:lsdException w:name="Colorful Shading" w:uiPriority="71"/>
+    <w:lsdException w:name="Colorful List" w:uiPriority="72"/>
+    <w:lsdException w:name="Colorful Grid" w:uiPriority="73"/>
+    <w:lsdException w:name="Light Shading Accent 1" w:uiPriority="60"/>
+    <w:lsdException w:name="Light List Accent 1" w:uiPriority="61"/>
+    <w:lsdException w:name="Light Grid Accent 1" w:uiPriority="62"/>
+    <w:lsdException w:name="Medium Shading 1 Accent 1" w:uiPriority="63"/>
+    <w:lsdException w:name="Medium Shading 2 Accent 1" w:uiPriority="64"/>
+    <w:lsdException w:name="Medium List 1 Accent 1" w:uiPriority="65"/>
+    <w:lsdException w:name="Revision" w:semiHidden="1"/>
+    <w:lsdException w:name="List Paragraph" w:uiPriority="34" w:qFormat="1"/>
+    <w:lsdException w:name="Quote" w:uiPriority="29" w:qFormat="1"/>
+    <w:lsdException w:name="Intense Quote" w:uiPriority="30" w:qFormat="1"/>
+    <w:lsdException w:name="Medium List 2 Accent 1" w:uiPriority="66"/>
+    <w:lsdException w:name="Medium Grid 1 Accent 1" w:uiPriority="67"/>
+    <w:lsdException w:name="Medium Grid 2 Accent 1" w:uiPriority="68"/>
+    <w:lsdException w:name="Medium Grid 3 Accent 1" w:uiPriority="69"/>
+    <w:lsdException w:name="Dark List Accent 1" w:uiPriority="70"/>
+    <w:lsdException w:name="Colorful Shading Accent 1" w:uiPriority="71"/>
+    <w:lsdException w:name="Colorful List Accent 1" w:uiPriority="72"/>
+    <w:lsdException w:name="Colorful Grid Accent 1" w:uiPriority="73"/>
+    <w:lsdException w:name="Light Shading Accent 2" w:uiPriority="60"/>
+    <w:lsdException w:name="Light List Accent 2" w:uiPriority="61"/>
+    <w:lsdException w:name="Light Grid Accent 2" w:uiPriority="62"/>
+    <w:lsdException w:name="Medium Shading 1 Accent 2" w:uiPriority="63"/>
+    <w:lsdException w:name="Medium Shading 2 Accent 2" w:uiPriority="64"/>
+    <w:lsdException w:name="Medium List 1 Accent 2" w:uiPriority="65"/>
+    <w:lsdException w:name="Medium List 2 Accent 2" w:uiPriority="66"/>
+    <w:lsdException w:name="Medium Grid 1 Accent 2" w:uiPriority="67"/>
+    <w:lsdException w:name="Medium Grid 2 Accent 2" w:uiPriority="68"/>
+    <w:lsdException w:name="Medium Grid 3 Accent 2" w:uiPriority="69"/>
+    <w:lsdException w:name="Dark List Accent 2" w:uiPriority="70"/>
+    <w:lsdException w:name="Colorful Shading Accent 2" w:uiPriority="71"/>
+    <w:lsdException w:name="Colorful List Accent 2" w:uiPriority="72"/>
+    <w:lsdException w:name="Colorful Grid Accent 2" w:uiPriority="73"/>
+    <w:lsdException w:name="Light Shading Accent 3" w:uiPriority="60"/>
+    <w:lsdException w:name="Light List Accent 3" w:uiPriority="61"/>
+    <w:lsdException w:name="Light Grid Accent 3" w:uiPriority="62"/>
+    <w:lsdException w:name="Medium Shading 1 Accent 3" w:uiPriority="63"/>
+    <w:lsdException w:name="Medium Shading 2 Accent 3" w:uiPriority="64"/>
+    <w:lsdException w:name="Medium List 1 Accent 3" w:uiPriority="65"/>
+    <w:lsdException w:name="Medium List 2 Accent 3" w:uiPriority="66"/>
+    <w:lsdException w:name="Medium Grid 1 Accent 3" w:uiPriority="67"/>
+    <w:lsdException w:name="Medium Grid 2 Accent 3" w:uiPriority="68"/>
+    <w:lsdException w:name="Medium Grid 3 Accent 3" w:uiPriority="69"/>
+    <w:lsdException w:name="Dark List Accent 3" w:uiPriority="70"/>
+    <w:lsdException w:name="Colorful Shading Accent 3" w:uiPriority="71"/>
+    <w:lsdException w:name="Colorful List Accent 3" w:uiPriority="72"/>
+    <w:lsdException w:name="Colorful Grid Accent 3" w:uiPriority="73"/>
+    <w:lsdException w:name="Light Shading Accent 4" w:uiPriority="60"/>
+    <w:lsdException w:name="Light List Accent 4" w:uiPriority="61"/>
+    <w:lsdException w:name="Light Grid Accent 4" w:uiPriority="62"/>
+    <w:lsdException w:name="Medium Shading 1 Accent 4" w:uiPriority="63"/>
+    <w:lsdException w:name="Medium Shading 2 Accent 4" w:uiPriority="64"/>
+    <w:lsdException w:name="Medium List 1 Accent 4" w:uiPriority="65"/>
+    <w:lsdException w:name="Medium List 2 Accent 4" w:uiPriority="66"/>
+    <w:lsdException w:name="Medium Grid 1 Accent 4" w:uiPriority="67"/>
+    <w:lsdException w:name="Medium Grid 2 Accent 4" w:uiPriority="68"/>
+    <w:lsdException w:name="Medium Grid 3 Accent 4" w:uiPriority="69"/>
+    <w:lsdException w:name="Dark List Accent 4" w:uiPriority="70"/>
+    <w:lsdException w:name="Colorful Shading Accent 4" w:uiPriority="71"/>
+    <w:lsdException w:name="Colorful List Accent 4" w:uiPriority="72"/>
+    <w:lsdException w:name="Colorful Grid Accent 4" w:uiPriority="73"/>
+    <w:lsdException w:name="Light Shading Accent 5" w:uiPriority="60"/>
+    <w:lsdException w:name="Light List Accent 5" w:uiPriority="61"/>
+    <w:lsdException w:name="Light Grid Accent 5" w:uiPriority="62"/>
+    <w:lsdException w:name="Medium Shading 1 Accent 5" w:uiPriority="63"/>
+    <w:lsdException w:name="Medium Shading 2 Accent 5" w:uiPriority="64"/>
+    <w:lsdException w:name="Medium List 1 Accent 5" w:uiPriority="65"/>
+    <w:lsdException w:name="Medium List 2 Accent 5" w:uiPriority="66"/>
+    <w:lsdException w:name="Medium Grid 1 Accent 5" w:uiPriority="67"/>
+    <w:lsdException w:name="Medium Grid 2 Accent 5" w:uiPriority="68"/>
+    <w:lsdException w:name="Medium Grid 3 Accent 5" w:uiPriority="69"/>
+    <w:lsdException w:name="Dark List Accent 5" w:uiPriority="70"/>
+    <w:lsdException w:name="Colorful Shading Accent 5" w:uiPriority="71"/>
+    <w:lsdException w:name="Colorful List Accent 5" w:uiPriority="72"/>
+    <w:lsdException w:name="Colorful Grid Accent 5" w:uiPriority="73"/>
+    <w:lsdException w:name="Light Shading Accent 6" w:uiPriority="60"/>
+    <w:lsdException w:name="Light List Accent 6" w:uiPriority="61"/>
+    <w:lsdException w:name="Light Grid Accent 6" w:uiPriority="62"/>
+    <w:lsdException w:name="Medium Shading 1 Accent 6" w:uiPriority="63"/>
+    <w:lsdException w:name="Medium Shading 2 Accent 6" w:uiPriority="64"/>
+    <w:lsdException w:name="Medium List 1 Accent 6" w:uiPriority="65"/>
+    <w:lsdException w:name="Medium List 2 Accent 6" w:uiPriority="66"/>
+    <w:lsdException w:name="Medium Grid 1 Accent 6" w:uiPriority="67"/>
+    <w:lsdException w:name="Medium Grid 2 Accent 6" w:uiPriority="68"/>
+    <w:lsdException w:name="Medium Grid 3 Accent 6" w:uiPriority="69"/>
+    <w:lsdException w:name="Dark List Accent 6" w:uiPriority="70"/>
+    <w:lsdException w:name="Colorful Shading Accent 6" w:uiPriority="71"/>
+    <w:lsdException w:name="Colorful List Accent 6" w:uiPriority="72"/>
+    <w:lsdException w:name="Colorful Grid Accent 6" w:uiPriority="73"/>
+    <w:lsdException w:name="Subtle Emphasis" w:uiPriority="19" w:qFormat="1"/>
+    <w:lsdException w:name="Intense Emphasis" w:uiPriority="21" w:qFormat="1"/>
+    <w:lsdException w:name="Subtle Reference" w:uiPriority="31" w:qFormat="1"/>
+    <w:lsdException w:name="Intense Reference" w:uiPriority="32" w:qFormat="1"/>
+    <w:lsdException w:name="Book Title" w:uiPriority="33" w:qFormat="1"/>
+    <w:lsdException w:name="Bibliography" w:semiHidden="1" w:uiPriority="37" w:unhideWhenUsed="1"/>
+    <w:lsdException w:name="TOC Heading" w:semiHidden="1" w:uiPriority="39" w:unhideWhenUsed="1" w:qFormat="1"/>
+    <w:lsdException w:name="Plain Table 1" w:uiPriority="41"/>
+    <w:lsdException w:name="Plain Table 2" w:uiPriority="42"/>
+    <w:lsdException w:name="Plain Table 3" w:uiPriority="43"/>
+    <w:lsdException w:name="Plain Table 4" w:uiPriority="44"/>
+    <w:lsdException w:name="Plain Table 5" w:uiPriority="45"/>
+    <w:lsdException w:name="Grid Table Light" w:uiPriority="40"/>
+    <w:lsdException w:name="Grid Table 1 Light" w:uiPriority="46"/>
+    <w:lsdException w:name="Grid Table 2" w:uiPriority="47"/>
+    <w:lsdException w:name="Grid Table 3" w:uiPriority="48"/>
+    <w:lsdException w:name="Grid Table 4" w:uiPriority="49"/>
+    <w:lsdException w:name="Grid Table 5 Dark" w:uiPriority="50"/>
+    <w:lsdException w:name="Grid Table 6 Colorful" w:uiPriority="51"/>
+    <w:lsdException w:name="Grid Table 7 Colorful" w:uiPriority="52"/>
+    <w:lsdException w:name="Grid Table 1 Light Accent 1" w:uiPriority="46"/>
+    <w:lsdException w:name="Grid Table 2 Accent 1" w:uiPriority="47"/>
+    <w:lsdException w:name="Grid Table 3 Accent 1" w:uiPriority="48"/>
+    <w:lsdException w:name="Grid Table 4 Accent 1" w:uiPriority="49"/>
+    <w:lsdException w:name="Grid Table 5 Dark Accent 1" w:uiPriority="50"/>
+    <w:lsdException w:name="Grid Table 6 Colorful Accent 1" w:uiPriority="51"/>
+    <w:lsdException w:name="Grid Table 7 Colorful Accent 1" w:uiPriority="52"/>
+    <w:lsdException w:name="Grid Table 1 Light Accent 2" w:uiPriority="46"/>
+    <w:lsdException w:name="Grid Table 2 Accent 2" w:uiPriority="47"/>
+    <w:lsdException w:name="Grid Table 3 Accent 2" w:uiPriority="48"/>
+    <w:lsdException w:name="Grid Table 4 Accent 2" w:uiPriority="49"/>
+    <w:lsdException w:name="Grid Table 5 Dark Accent 2" w:uiPriority="50"/>
+    <w:lsdException w:name="Grid Table 6 Colorful Accent 2" w:uiPriority="51"/>
+    <w:lsdException w:name="Grid Table 7 Colorful Accent 2" w:uiPriority="52"/>
+    <w:lsdException w:name="Grid Table 1 Light Accent 3" w:uiPriority="46"/>
+    <w:lsdException w:name="Grid Table 2 Accent 3" w:uiPriority="47"/>
+    <w:lsdException w:name="Grid Table 3 Accent 3" w:uiPriority="48"/>
+    <w:lsdException w:name="Grid Table 4 Accent 3" w:uiPriority="49"/>
+    <w:lsdException w:name="Grid Table 5 Dark Accent 3" w:uiPriority="50"/>
+    <w:lsdException w:name="Grid Table 6 Colorful Accent 3" w:uiPriority="51"/>
+    <w:lsdException w:name="Grid Table 7 Colorful Accent 3" w:uiPriority="52"/>
+    <w:lsdException w:name="Grid Table 1 Light Accent 4" w:uiPriority="46"/>
+    <w:lsdException w:name="Grid Table 2 Accent 4" w:uiPriority="47"/>
+    <w:lsdException w:name="Grid Table 3 Accent 4" w:uiPriority="48"/>
+    <w:lsdException w:name="Grid Table 4 Accent 4" w:uiPriority="49"/>
+    <w:lsdException w:name="Grid Table 5 Dark Accent 4" w:uiPriority="50"/>
+    <w:lsdException w:name="Grid Table 6 Colorful Accent 4" w:uiPriority="51"/>
+    <w:lsdException w:name="Grid Table 7 Colorful Accent 4" w:uiPriority="52"/>
+    <w:lsdException w:name="Grid Table 1 Light Accent 5" w:uiPriority="46"/>
+    <w:lsdException w:name="Grid Table 2 Accent 5" w:uiPriority="47"/>
+    <w:lsdException w:name="Grid Table 3 Accent 5" w:uiPriority="48"/>
+    <w:lsdException w:name="Grid Table 4 Accent 5" w:uiPriority="49"/>
+    <w:lsdException w:name="Grid Table 5 Dark Accent 5" w:uiPriority="50"/>
+    <w:lsdException w:name="Grid Table 6 Colorful Accent 5" w:uiPriority="51"/>
+    <w:lsdException w:name="Grid Table 7 Colorful Accent 5" w:uiPriority="52"/>
+    <w:lsdException w:name="Grid Table 1 Light Accent 6" w:uiPriority="46"/>
+    <w:lsdException w:name="Grid Table 2 Accent 6" w:uiPriority="47"/>
+    <w:lsdException w:name="Grid Table 3 Accent 6" w:uiPriority="48"/>
+    <w:lsdException w:name="Grid Table 4 Accent 6" w:uiPriority="49"/>
+    <w:lsdException w:name="Grid Table 5 Dark Accent 6" w:uiPriority="50"/>
+    <w:lsdException w:name="Grid Table 6 Colorful Accent 6" w:uiPriority="51"/>
+    <w:lsdException w:name="Grid Table 7 Colorful Accent 6" w:uiPriority="52"/>
+    <w:lsdException w:name="List Table 1 Light" w:uiPriority="46"/>
+    <w:lsdException w:name="List Table 2" w:uiPriority="47"/>
+    <w:lsdException w:name="List Table 3" w:uiPriority="48"/>
+    <w:lsdException w:name="List Table 4" w:uiPriority="49"/>
+    <w:lsdException w:name="List Table 5 Dark" w:uiPriority="50"/>
+    <w:lsdException w:name="List Table 6 Colorful" w:uiPriority="51"/>
+    <w:lsdException w:name="List Table 7 Colorful" w:uiPriority="52"/>
+    <w:lsdException w:name="List Table 1 Light Accent 1" w:uiPriority="46"/>
+    <w:lsdException w:name="List Table 2 Accent 1" w:uiPriority="47"/>
+    <w:lsdException w:name="List Table 3 Accent 1" w:uiPriority="48"/>
+    <w:lsdException w:name="List Table 4 Accent 1" w:uiPriority="49"/>
+    <w:lsdException w:name="List Table 5 Dark Accent 1" w:uiPriority="50"/>
+    <w:lsdException w:name="List Table 6 Colorful Accent 1" w:uiPriority="51"/>
+    <w:lsdException w:name="List Table 7 Colorful Accent 1" w:uiPriority="52"/>
+    <w:lsdException w:name="List Table 1 Light Accent 2" w:uiPriority="46"/>
+    <w:lsdException w:name="List Table 2 Accent 2" w:uiPriority="47"/>
+    <w:lsdException w:name="List Table 3 Accent 2" w:uiPriority="48"/>
+    <w:lsdException w:name="List Table 4 Accent 2" w:uiPriority="49"/>
+    <w:lsdException w:name="List Table 5 Dark Accent 2" w:uiPriority="50"/>
+    <w:lsdException w:name="List Table 6 Colorful Accent 2" w:uiPriority="51"/>
+    <w:lsdException w:name="List Table 7 Colorful Accent 2" w:uiPriority="52"/>
+    <w:lsdException w:name="List Table 1 Light Accent 3" w:uiPriority="46"/>
+    <w:lsdException w:name="List Table 2 Accent 3" w:uiPriority="47"/>
+    <w:lsdException w:name="List Table 3 Accent 3" w:uiPriority="48"/>
+    <w:lsdException w:name="List Table 4 Accent 3" w:uiPriority="49"/>
+    <w:lsdException w:name="List Table 5 Dark Accent 3" w:uiPriority="50"/>
+    <w:lsdException w:name="List Table 6 Colorful Accent 3" w:uiPriority="51"/>
+    <w:lsdException w:name="List Table 7 Colorful Accent 3" w:uiPriority="52"/>
+    <w:lsdException w:name="List Table 1 Light Accent 4" w:uiPriority="46"/>
+    <w:lsdException w:name="List Table 2 Accent 4" w:uiPriority="47"/>
+    <w:lsdException w:name="List Table 3 Accent 4" w:uiPriority="48"/>
+    <w:lsdException w:name="List Table 4 Accent 4" w:uiPriority="49"/>
+    <w:lsdException w:name="List Table 5 Dark Accent 4" w:uiPriority="50"/>
+    <w:lsdException w:name="List Table 6 Colorful Accent 4" w:uiPriority="51"/>
+    <w:lsdException w:name="List Table 7 Colorful Accent 4" w:uiPriority="52"/>
+    <w:lsdException w:name="List Table 1 Light Accent 5" w:uiPriority="46"/>
+    <w:lsdException w:name="List Table 2 Accent 5" w:uiPriority="47"/>
+    <w:lsdException w:name="List Table 3 Accent 5" w:uiPriority="48"/>
+    <w:lsdException w:name="List Table 4 Accent 5" w:uiPriority="49"/>
+    <w:lsdException w:name="List Table 5 Dark Accent 5" w:uiPriority="50"/>
+    <w:lsdException w:name="List Table 6 Colorful Accent 5" w:uiPriority="51"/>
+    <w:lsdException w:name="List Table 7 Colorful Accent 5" w:uiPriority="52"/>
+    <w:lsdException w:name="List Table 1 Light Accent 6" w:uiPriority="46"/>
+    <w:lsdException w:name="List Table 2 Accent 6" w:uiPriority="47"/>
+    <w:lsdException w:name="List Table 3 Accent 6" w:uiPriority="48"/>
+    <w:lsdException w:name="List Table 4 Accent 6" w:uiPriority="49"/>
+    <w:lsdException w:name="List Table 5 Dark Accent 6" w:uiPriority="50"/>
+    <w:lsdException w:name="List Table 6 Colorful Accent 6" w:uiPriority="51"/>
+    <w:lsdException w:name="List Table 7 Colorful Accent 6" w:uiPriority="52"/>
+    <w:lsdException w:name="Mention" w:semiHidden="1" w:unhideWhenUsed="1"/>
+    <w:lsdException w:name="Smart Hyperlink" w:semiHidden="1" w:unhideWhenUsed="1"/>
+    <w:lsdException w:name="Hashtag" w:semiHidden="1" w:unhideWhenUsed="1"/>
+    <w:lsdException w:name="Unresolved Mention" w:semiHidden="1" w:unhideWhenUsed="1"/>
+    <w:lsdException w:name="Smart Link" w:semiHidden="1" w:unhideWhenUsed="1"/>
+  </w:latentStyles>
+  <w:style w:type="paragraph" w:default="1" w:styleId="Normal">
+    <w:name w:val="Normal"/>
+    <w:qFormat/>
   </w:style>
   <w:style w:type="paragraph" w:styleId="Heading1">
     <w:name w:val="heading 1"/>
     <w:basedOn w:val="Normal"/>
     <w:next w:val="Normal"/>
+    <w:uiPriority w:val="9"/>
+    <w:qFormat/>
     <w:pPr>
-      <w:keepNext w:val="1"/>
-      <w:keepLines w:val="1"/>
-      <w:spacing w:after="0" w:before="240" w:lineRule="auto"/>
+      <w:keepNext/>
+      <w:keepLines/>
+      <w:spacing w:before="240" w:after="0"/>
+      <w:outlineLvl w:val="0"/>
     </w:pPr>
     <w:rPr>
-      <w:rFonts w:ascii="Calibri" w:cs="Calibri" w:eastAsia="Calibri" w:hAnsi="Calibri"/>
       <w:color w:val="262626"/>
       <w:sz w:val="32"/>
       <w:szCs w:val="32"/>
@@ -870,13 +1657,17 @@
     <w:name w:val="heading 2"/>
     <w:basedOn w:val="Normal"/>
     <w:next w:val="Normal"/>
+    <w:uiPriority w:val="9"/>
+    <w:semiHidden/>
+    <w:unhideWhenUsed/>
+    <w:qFormat/>
     <w:pPr>
-      <w:keepNext w:val="1"/>
-      <w:keepLines w:val="1"/>
-      <w:spacing w:after="0" w:before="40" w:lineRule="auto"/>
+      <w:keepNext/>
+      <w:keepLines/>
+      <w:spacing w:before="40" w:after="0"/>
+      <w:outlineLvl w:val="1"/>
     </w:pPr>
     <w:rPr>
-      <w:rFonts w:ascii="Calibri" w:cs="Calibri" w:eastAsia="Calibri" w:hAnsi="Calibri"/>
       <w:color w:val="262626"/>
       <w:sz w:val="28"/>
       <w:szCs w:val="28"/>
@@ -886,14 +1677,18 @@
     <w:name w:val="heading 3"/>
     <w:basedOn w:val="Normal"/>
     <w:next w:val="Normal"/>
+    <w:uiPriority w:val="9"/>
+    <w:semiHidden/>
+    <w:unhideWhenUsed/>
+    <w:qFormat/>
     <w:pPr>
-      <w:keepNext w:val="1"/>
-      <w:keepLines w:val="1"/>
-      <w:spacing w:after="0" w:before="40" w:lineRule="auto"/>
+      <w:keepNext/>
+      <w:keepLines/>
+      <w:spacing w:before="40" w:after="0"/>
+      <w:outlineLvl w:val="2"/>
     </w:pPr>
     <w:rPr>
-      <w:rFonts w:ascii="Calibri" w:cs="Calibri" w:eastAsia="Calibri" w:hAnsi="Calibri"/>
-      <w:color w:val="0d0d0d"/>
+      <w:color w:val="0D0D0D"/>
       <w:sz w:val="24"/>
       <w:szCs w:val="24"/>
     </w:rPr>
@@ -902,23 +1697,33 @@
     <w:name w:val="heading 4"/>
     <w:basedOn w:val="Normal"/>
     <w:next w:val="Normal"/>
+    <w:uiPriority w:val="9"/>
+    <w:semiHidden/>
+    <w:unhideWhenUsed/>
+    <w:qFormat/>
     <w:pPr>
-      <w:keepNext w:val="1"/>
-      <w:keepLines w:val="1"/>
-      <w:spacing w:after="0" w:before="40" w:lineRule="auto"/>
+      <w:keepNext/>
+      <w:keepLines/>
+      <w:spacing w:before="40" w:after="0"/>
+      <w:outlineLvl w:val="3"/>
     </w:pPr>
     <w:rPr>
-      <w:i w:val="1"/>
+      <w:i/>
     </w:rPr>
   </w:style>
   <w:style w:type="paragraph" w:styleId="Heading5">
     <w:name w:val="heading 5"/>
     <w:basedOn w:val="Normal"/>
     <w:next w:val="Normal"/>
+    <w:uiPriority w:val="9"/>
+    <w:semiHidden/>
+    <w:unhideWhenUsed/>
+    <w:qFormat/>
     <w:pPr>
-      <w:keepNext w:val="1"/>
-      <w:keepLines w:val="1"/>
-      <w:spacing w:after="0" w:before="40" w:lineRule="auto"/>
+      <w:keepNext/>
+      <w:keepLines/>
+      <w:spacing w:before="40" w:after="0"/>
+      <w:outlineLvl w:val="4"/>
     </w:pPr>
     <w:rPr>
       <w:color w:val="404040"/>
@@ -928,22 +1733,54 @@
     <w:name w:val="heading 6"/>
     <w:basedOn w:val="Normal"/>
     <w:next w:val="Normal"/>
+    <w:uiPriority w:val="9"/>
+    <w:semiHidden/>
+    <w:unhideWhenUsed/>
+    <w:qFormat/>
     <w:pPr>
-      <w:keepNext w:val="1"/>
-      <w:keepLines w:val="1"/>
-      <w:spacing w:after="0" w:before="40" w:lineRule="auto"/>
+      <w:keepNext/>
+      <w:keepLines/>
+      <w:spacing w:before="40" w:after="0"/>
+      <w:outlineLvl w:val="5"/>
     </w:pPr>
-    <w:rPr/>
+  </w:style>
+  <w:style w:type="character" w:default="1" w:styleId="DefaultParagraphFont">
+    <w:name w:val="Default Paragraph Font"/>
+    <w:uiPriority w:val="1"/>
+    <w:semiHidden/>
+    <w:unhideWhenUsed/>
+  </w:style>
+  <w:style w:type="table" w:default="1" w:styleId="TableNormal">
+    <w:name w:val="Normal Table"/>
+    <w:uiPriority w:val="99"/>
+    <w:semiHidden/>
+    <w:unhideWhenUsed/>
+    <w:tblPr>
+      <w:tblInd w:w="0" w:type="dxa"/>
+      <w:tblCellMar>
+        <w:top w:w="0" w:type="dxa"/>
+        <w:left w:w="108" w:type="dxa"/>
+        <w:bottom w:w="0" w:type="dxa"/>
+        <w:right w:w="108" w:type="dxa"/>
+      </w:tblCellMar>
+    </w:tblPr>
+  </w:style>
+  <w:style w:type="numbering" w:default="1" w:styleId="NoList">
+    <w:name w:val="No List"/>
+    <w:uiPriority w:val="99"/>
+    <w:semiHidden/>
+    <w:unhideWhenUsed/>
   </w:style>
   <w:style w:type="paragraph" w:styleId="Title">
     <w:name w:val="Title"/>
     <w:basedOn w:val="Normal"/>
     <w:next w:val="Normal"/>
+    <w:uiPriority w:val="10"/>
+    <w:qFormat/>
     <w:pPr>
       <w:spacing w:after="0" w:line="240" w:lineRule="auto"/>
     </w:pPr>
     <w:rPr>
-      <w:rFonts w:ascii="Calibri" w:cs="Calibri" w:eastAsia="Calibri" w:hAnsi="Calibri"/>
       <w:sz w:val="56"/>
       <w:szCs w:val="56"/>
     </w:rPr>
@@ -952,12 +1789,13 @@
     <w:name w:val="Subtitle"/>
     <w:basedOn w:val="Normal"/>
     <w:next w:val="Normal"/>
-    <w:pPr/>
+    <w:uiPriority w:val="11"/>
+    <w:qFormat/>
     <w:rPr>
-      <w:color w:val="5a5a5a"/>
+      <w:color w:val="5A5A5A"/>
     </w:rPr>
   </w:style>
-  <w:style w:type="table" w:styleId="Table1">
+  <w:style w:type="table" w:customStyle="1" w:styleId="a">
     <w:basedOn w:val="TableNormal"/>
     <w:pPr>
       <w:spacing w:after="0" w:line="240" w:lineRule="auto"/>
@@ -965,12 +1803,6 @@
     <w:tblPr>
       <w:tblStyleRowBandSize w:val="1"/>
       <w:tblStyleColBandSize w:val="1"/>
-      <w:tblCellMar>
-        <w:top w:w="0.0" w:type="dxa"/>
-        <w:left w:w="108.0" w:type="dxa"/>
-        <w:bottom w:w="0.0" w:type="dxa"/>
-        <w:right w:w="108.0" w:type="dxa"/>
-      </w:tblCellMar>
     </w:tblPr>
   </w:style>
 </w:styles>
